--- a/Day04/API Gateway.docx
+++ b/Day04/API Gateway.docx
@@ -671,6 +671,220 @@
     </w:p>
     <w:p>
       <w:pPr>
+        <w:pStyle w:val="HTMLPreformatted"/>
+        <w:shd w:val="clear" w:color="auto" w:fill="1E1F22"/>
+        <w:rPr>
+          <w:color w:val="BCBEC4"/>
+        </w:rPr>
+      </w:pPr>
+      <w:r>
+        <w:rPr>
+          <w:color w:val="B3AE60"/>
+        </w:rPr>
+        <w:lastRenderedPageBreak/>
+        <w:t>@</w:t>
+      </w:r>
+      <w:proofErr w:type="spellStart"/>
+      <w:r>
+        <w:rPr>
+          <w:color w:val="B3AE60"/>
+        </w:rPr>
+        <w:t>Spr</w:t>
+      </w:r>
+      <w:bookmarkStart w:id="0" w:name="_GoBack"/>
+      <w:bookmarkEnd w:id="0"/>
+      <w:r>
+        <w:rPr>
+          <w:color w:val="B3AE60"/>
+        </w:rPr>
+        <w:t>ingBootApplication</w:t>
+      </w:r>
+      <w:proofErr w:type="spellEnd"/>
+      <w:r>
+        <w:rPr>
+          <w:color w:val="B3AE60"/>
+        </w:rPr>
+        <w:br/>
+      </w:r>
+      <w:r>
+        <w:rPr>
+          <w:color w:val="7A7E85"/>
+        </w:rPr>
+        <w:t>//@</w:t>
+      </w:r>
+      <w:proofErr w:type="spellStart"/>
+      <w:r>
+        <w:rPr>
+          <w:color w:val="7A7E85"/>
+        </w:rPr>
+        <w:t>EnableDiscoveryClient</w:t>
+      </w:r>
+      <w:proofErr w:type="spellEnd"/>
+      <w:r>
+        <w:rPr>
+          <w:color w:val="7A7E85"/>
+        </w:rPr>
+        <w:br/>
+      </w:r>
+      <w:r>
+        <w:rPr>
+          <w:color w:val="CF8E6D"/>
+        </w:rPr>
+        <w:t xml:space="preserve">public class </w:t>
+      </w:r>
+      <w:proofErr w:type="spellStart"/>
+      <w:r>
+        <w:rPr>
+          <w:color w:val="BCBEC4"/>
+        </w:rPr>
+        <w:t>ApiGatewayServiceApplication</w:t>
+      </w:r>
+      <w:proofErr w:type="spellEnd"/>
+      <w:r>
+        <w:rPr>
+          <w:color w:val="BCBEC4"/>
+        </w:rPr>
+        <w:t xml:space="preserve"> {</w:t>
+      </w:r>
+      <w:r>
+        <w:rPr>
+          <w:color w:val="BCBEC4"/>
+        </w:rPr>
+        <w:br/>
+      </w:r>
+      <w:r>
+        <w:rPr>
+          <w:color w:val="BCBEC4"/>
+        </w:rPr>
+        <w:br/>
+        <w:t xml:space="preserve">    </w:t>
+      </w:r>
+      <w:r>
+        <w:rPr>
+          <w:color w:val="CF8E6D"/>
+        </w:rPr>
+        <w:t xml:space="preserve">public static void </w:t>
+      </w:r>
+      <w:proofErr w:type="gramStart"/>
+      <w:r>
+        <w:rPr>
+          <w:color w:val="56A8F5"/>
+        </w:rPr>
+        <w:t>main</w:t>
+      </w:r>
+      <w:r>
+        <w:rPr>
+          <w:color w:val="BCBEC4"/>
+        </w:rPr>
+        <w:t>(</w:t>
+      </w:r>
+      <w:proofErr w:type="gramEnd"/>
+      <w:r>
+        <w:rPr>
+          <w:color w:val="BCBEC4"/>
+        </w:rPr>
+        <w:t xml:space="preserve">String[] </w:t>
+      </w:r>
+      <w:proofErr w:type="spellStart"/>
+      <w:r>
+        <w:rPr>
+          <w:color w:val="BCBEC4"/>
+        </w:rPr>
+        <w:t>args</w:t>
+      </w:r>
+      <w:proofErr w:type="spellEnd"/>
+      <w:r>
+        <w:rPr>
+          <w:color w:val="BCBEC4"/>
+        </w:rPr>
+        <w:t>) {</w:t>
+      </w:r>
+      <w:r>
+        <w:rPr>
+          <w:color w:val="BCBEC4"/>
+        </w:rPr>
+        <w:br/>
+        <w:t xml:space="preserve">       </w:t>
+      </w:r>
+      <w:proofErr w:type="spellStart"/>
+      <w:r>
+        <w:rPr>
+          <w:color w:val="BCBEC4"/>
+        </w:rPr>
+        <w:t>SpringApplication.</w:t>
+      </w:r>
+      <w:r>
+        <w:rPr>
+          <w:i/>
+          <w:iCs/>
+          <w:color w:val="BCBEC4"/>
+        </w:rPr>
+        <w:t>run</w:t>
+      </w:r>
+      <w:proofErr w:type="spellEnd"/>
+      <w:r>
+        <w:rPr>
+          <w:color w:val="BCBEC4"/>
+        </w:rPr>
+        <w:t>(</w:t>
+      </w:r>
+      <w:proofErr w:type="spellStart"/>
+      <w:r>
+        <w:rPr>
+          <w:color w:val="BCBEC4"/>
+        </w:rPr>
+        <w:t>ApiGatewayServiceApplication.</w:t>
+      </w:r>
+      <w:r>
+        <w:rPr>
+          <w:color w:val="CF8E6D"/>
+        </w:rPr>
+        <w:t>class</w:t>
+      </w:r>
+      <w:proofErr w:type="spellEnd"/>
+      <w:r>
+        <w:rPr>
+          <w:color w:val="BCBEC4"/>
+        </w:rPr>
+        <w:t xml:space="preserve">, </w:t>
+      </w:r>
+      <w:proofErr w:type="spellStart"/>
+      <w:r>
+        <w:rPr>
+          <w:color w:val="BCBEC4"/>
+        </w:rPr>
+        <w:t>args</w:t>
+      </w:r>
+      <w:proofErr w:type="spellEnd"/>
+      <w:r>
+        <w:rPr>
+          <w:color w:val="BCBEC4"/>
+        </w:rPr>
+        <w:t>);</w:t>
+      </w:r>
+      <w:r>
+        <w:rPr>
+          <w:color w:val="BCBEC4"/>
+        </w:rPr>
+        <w:br/>
+        <w:t xml:space="preserve">    }</w:t>
+      </w:r>
+      <w:r>
+        <w:rPr>
+          <w:color w:val="BCBEC4"/>
+        </w:rPr>
+        <w:br/>
+      </w:r>
+      <w:r>
+        <w:rPr>
+          <w:color w:val="BCBEC4"/>
+        </w:rPr>
+        <w:br/>
+        <w:t>}</w:t>
+      </w:r>
+    </w:p>
+    <w:p>
+      <w:pPr>
         <w:pStyle w:val="ListParagraph"/>
         <w:spacing w:before="100" w:beforeAutospacing="1" w:after="100" w:afterAutospacing="1" w:line="240" w:lineRule="auto"/>
         <w:rPr>
@@ -704,8 +918,6 @@
         </w:rPr>
         <w:t>Java-Based Configuration (GatewayConfig.java)</w:t>
       </w:r>
-      <w:bookmarkStart w:id="0" w:name="_GoBack"/>
-      <w:bookmarkEnd w:id="0"/>
     </w:p>
     <w:p/>
     <w:p>

--- a/Day04/API Gateway.docx
+++ b/Day04/API Gateway.docx
@@ -689,15 +689,7 @@
         <w:rPr>
           <w:color w:val="B3AE60"/>
         </w:rPr>
-        <w:t>Spr</w:t>
-      </w:r>
-      <w:bookmarkStart w:id="0" w:name="_GoBack"/>
-      <w:bookmarkEnd w:id="0"/>
-      <w:r>
-        <w:rPr>
-          <w:color w:val="B3AE60"/>
-        </w:rPr>
-        <w:t>ingBootApplication</w:t>
+        <w:t>SpringBootApplication</w:t>
       </w:r>
       <w:proofErr w:type="spellEnd"/>
       <w:r>
@@ -1326,6 +1318,4336 @@
       </w:r>
     </w:p>
     <w:p/>
+    <w:p/>
+    <w:p/>
+    <w:p>
+      <w:pPr>
+        <w:jc w:val="center"/>
+        <w:rPr>
+          <w:sz w:val="28"/>
+          <w:szCs w:val="28"/>
+        </w:rPr>
+      </w:pPr>
+      <w:r>
+        <w:rPr>
+          <w:sz w:val="28"/>
+          <w:szCs w:val="28"/>
+        </w:rPr>
+        <w:t>API GATEWAY WITH FEIGN CLIENT</w:t>
+      </w:r>
+    </w:p>
+    <w:p>
+      <w:pPr>
+        <w:rPr>
+          <w:sz w:val="28"/>
+          <w:szCs w:val="28"/>
+        </w:rPr>
+      </w:pPr>
+      <w:r>
+        <w:rPr>
+          <w:sz w:val="28"/>
+          <w:szCs w:val="28"/>
+        </w:rPr>
+        <w:t>Example</w:t>
+      </w:r>
+    </w:p>
+    <w:p>
+      <w:pPr>
+        <w:rPr>
+          <w:sz w:val="28"/>
+          <w:szCs w:val="28"/>
+        </w:rPr>
+      </w:pPr>
+      <w:proofErr w:type="gramStart"/>
+      <w:r>
+        <w:rPr>
+          <w:sz w:val="28"/>
+          <w:szCs w:val="28"/>
+        </w:rPr>
+        <w:t>1.student</w:t>
+      </w:r>
+      <w:proofErr w:type="gramEnd"/>
+      <w:r>
+        <w:rPr>
+          <w:sz w:val="28"/>
+          <w:szCs w:val="28"/>
+        </w:rPr>
+        <w:t xml:space="preserve"> service</w:t>
+      </w:r>
+    </w:p>
+    <w:p>
+      <w:pPr>
+        <w:rPr>
+          <w:sz w:val="28"/>
+          <w:szCs w:val="28"/>
+        </w:rPr>
+      </w:pPr>
+      <w:proofErr w:type="gramStart"/>
+      <w:r>
+        <w:rPr>
+          <w:sz w:val="28"/>
+          <w:szCs w:val="28"/>
+        </w:rPr>
+        <w:t>2.course</w:t>
+      </w:r>
+      <w:proofErr w:type="gramEnd"/>
+      <w:r>
+        <w:rPr>
+          <w:sz w:val="28"/>
+          <w:szCs w:val="28"/>
+        </w:rPr>
+        <w:t xml:space="preserve"> service</w:t>
+      </w:r>
+    </w:p>
+    <w:p>
+      <w:pPr>
+        <w:rPr>
+          <w:sz w:val="28"/>
+          <w:szCs w:val="28"/>
+        </w:rPr>
+      </w:pPr>
+      <w:proofErr w:type="gramStart"/>
+      <w:r>
+        <w:rPr>
+          <w:sz w:val="28"/>
+          <w:szCs w:val="28"/>
+        </w:rPr>
+        <w:t>3.faculty</w:t>
+      </w:r>
+      <w:proofErr w:type="gramEnd"/>
+      <w:r>
+        <w:rPr>
+          <w:sz w:val="28"/>
+          <w:szCs w:val="28"/>
+        </w:rPr>
+        <w:t xml:space="preserve"> service</w:t>
+      </w:r>
+    </w:p>
+    <w:p>
+      <w:pPr>
+        <w:rPr>
+          <w:sz w:val="28"/>
+          <w:szCs w:val="28"/>
+        </w:rPr>
+      </w:pPr>
+      <w:proofErr w:type="gramStart"/>
+      <w:r>
+        <w:rPr>
+          <w:sz w:val="28"/>
+          <w:szCs w:val="28"/>
+        </w:rPr>
+        <w:t>4.Api</w:t>
+      </w:r>
+      <w:proofErr w:type="gramEnd"/>
+      <w:r>
+        <w:rPr>
+          <w:sz w:val="28"/>
+          <w:szCs w:val="28"/>
+        </w:rPr>
+        <w:t xml:space="preserve"> gateway service</w:t>
+      </w:r>
+    </w:p>
+    <w:p>
+      <w:pPr>
+        <w:rPr>
+          <w:sz w:val="28"/>
+          <w:szCs w:val="28"/>
+        </w:rPr>
+      </w:pPr>
+    </w:p>
+    <w:p>
+      <w:pPr>
+        <w:rPr>
+          <w:sz w:val="28"/>
+          <w:szCs w:val="28"/>
+        </w:rPr>
+      </w:pPr>
+      <w:r>
+        <w:rPr>
+          <w:sz w:val="28"/>
+          <w:szCs w:val="28"/>
+        </w:rPr>
+        <w:lastRenderedPageBreak/>
+        <w:t>Student Service</w:t>
+      </w:r>
+    </w:p>
+    <w:p>
+      <w:pPr>
+        <w:ind w:firstLine="720"/>
+        <w:rPr>
+          <w:sz w:val="28"/>
+          <w:szCs w:val="28"/>
+        </w:rPr>
+      </w:pPr>
+      <w:r>
+        <w:rPr>
+          <w:sz w:val="28"/>
+          <w:szCs w:val="28"/>
+        </w:rPr>
+        <w:t>Structure</w:t>
+      </w:r>
+    </w:p>
+    <w:p>
+      <w:pPr>
+        <w:rPr>
+          <w:sz w:val="28"/>
+          <w:szCs w:val="28"/>
+        </w:rPr>
+      </w:pPr>
+      <w:r>
+        <w:rPr>
+          <w:sz w:val="28"/>
+          <w:szCs w:val="28"/>
+        </w:rPr>
+        <w:drawing>
+          <wp:anchor distT="0" distB="0" distL="114300" distR="114300" simplePos="0" relativeHeight="251658240" behindDoc="0" locked="0" layoutInCell="1" allowOverlap="1" wp14:anchorId="5C16342A" wp14:editId="5ADC275E">
+            <wp:simplePos x="0" y="0"/>
+            <wp:positionH relativeFrom="margin">
+              <wp:align>right</wp:align>
+            </wp:positionH>
+            <wp:positionV relativeFrom="paragraph">
+              <wp:posOffset>13970</wp:posOffset>
+            </wp:positionV>
+            <wp:extent cx="5943600" cy="3171825"/>
+            <wp:effectExtent l="0" t="0" r="0" b="9525"/>
+            <wp:wrapNone/>
+            <wp:docPr id="2" name="Picture 2"/>
+            <wp:cNvGraphicFramePr>
+              <a:graphicFrameLocks xmlns:a="http://schemas.openxmlformats.org/drawingml/2006/main" noChangeAspect="1"/>
+            </wp:cNvGraphicFramePr>
+            <a:graphic xmlns:a="http://schemas.openxmlformats.org/drawingml/2006/main">
+              <a:graphicData uri="http://schemas.openxmlformats.org/drawingml/2006/picture">
+                <pic:pic xmlns:pic="http://schemas.openxmlformats.org/drawingml/2006/picture">
+                  <pic:nvPicPr>
+                    <pic:cNvPr id="1" name=""/>
+                    <pic:cNvPicPr/>
+                  </pic:nvPicPr>
+                  <pic:blipFill>
+                    <a:blip r:embed="rId6">
+                      <a:extLst>
+                        <a:ext uri="{28A0092B-C50C-407E-A947-70E740481C1C}">
+                          <a14:useLocalDpi xmlns:a14="http://schemas.microsoft.com/office/drawing/2010/main" val="0"/>
+                        </a:ext>
+                      </a:extLst>
+                    </a:blip>
+                    <a:stretch>
+                      <a:fillRect/>
+                    </a:stretch>
+                  </pic:blipFill>
+                  <pic:spPr>
+                    <a:xfrm>
+                      <a:off x="0" y="0"/>
+                      <a:ext cx="5943600" cy="3171825"/>
+                    </a:xfrm>
+                    <a:prstGeom prst="rect">
+                      <a:avLst/>
+                    </a:prstGeom>
+                  </pic:spPr>
+                </pic:pic>
+              </a:graphicData>
+            </a:graphic>
+          </wp:anchor>
+        </w:drawing>
+      </w:r>
+    </w:p>
+    <w:p>
+      <w:pPr>
+        <w:rPr>
+          <w:sz w:val="28"/>
+          <w:szCs w:val="28"/>
+        </w:rPr>
+      </w:pPr>
+    </w:p>
+    <w:p>
+      <w:pPr>
+        <w:rPr>
+          <w:sz w:val="28"/>
+          <w:szCs w:val="28"/>
+        </w:rPr>
+      </w:pPr>
+    </w:p>
+    <w:p>
+      <w:pPr>
+        <w:rPr>
+          <w:sz w:val="28"/>
+          <w:szCs w:val="28"/>
+        </w:rPr>
+      </w:pPr>
+    </w:p>
+    <w:p>
+      <w:pPr>
+        <w:rPr>
+          <w:sz w:val="28"/>
+          <w:szCs w:val="28"/>
+        </w:rPr>
+      </w:pPr>
+    </w:p>
+    <w:p>
+      <w:pPr>
+        <w:rPr>
+          <w:sz w:val="28"/>
+          <w:szCs w:val="28"/>
+        </w:rPr>
+      </w:pPr>
+    </w:p>
+    <w:p>
+      <w:pPr>
+        <w:rPr>
+          <w:sz w:val="28"/>
+          <w:szCs w:val="28"/>
+        </w:rPr>
+      </w:pPr>
+    </w:p>
+    <w:p>
+      <w:pPr>
+        <w:rPr>
+          <w:sz w:val="28"/>
+          <w:szCs w:val="28"/>
+        </w:rPr>
+      </w:pPr>
+    </w:p>
+    <w:p>
+      <w:pPr>
+        <w:rPr>
+          <w:sz w:val="28"/>
+          <w:szCs w:val="28"/>
+        </w:rPr>
+      </w:pPr>
+    </w:p>
+    <w:p>
+      <w:pPr>
+        <w:rPr>
+          <w:sz w:val="28"/>
+          <w:szCs w:val="28"/>
+        </w:rPr>
+      </w:pPr>
+    </w:p>
+    <w:p>
+      <w:pPr>
+        <w:rPr>
+          <w:sz w:val="28"/>
+          <w:szCs w:val="28"/>
+        </w:rPr>
+      </w:pPr>
+    </w:p>
+    <w:p>
+      <w:pPr>
+        <w:rPr>
+          <w:sz w:val="28"/>
+          <w:szCs w:val="28"/>
+        </w:rPr>
+      </w:pPr>
+      <w:r>
+        <w:rPr>
+          <w:sz w:val="28"/>
+          <w:szCs w:val="28"/>
+        </w:rPr>
+        <w:t>Student Service main method</w:t>
+      </w:r>
+    </w:p>
+    <w:p>
+      <w:pPr>
+        <w:shd w:val="clear" w:color="auto" w:fill="1E1F22"/>
+        <w:tabs>
+          <w:tab w:val="left" w:pos="916"/>
+          <w:tab w:val="left" w:pos="1832"/>
+          <w:tab w:val="left" w:pos="2748"/>
+          <w:tab w:val="left" w:pos="3664"/>
+          <w:tab w:val="left" w:pos="4580"/>
+          <w:tab w:val="left" w:pos="5496"/>
+          <w:tab w:val="left" w:pos="6412"/>
+          <w:tab w:val="left" w:pos="7328"/>
+          <w:tab w:val="left" w:pos="8244"/>
+          <w:tab w:val="left" w:pos="9160"/>
+          <w:tab w:val="left" w:pos="10076"/>
+          <w:tab w:val="left" w:pos="10992"/>
+          <w:tab w:val="left" w:pos="11908"/>
+          <w:tab w:val="left" w:pos="12824"/>
+          <w:tab w:val="left" w:pos="13740"/>
+          <w:tab w:val="left" w:pos="14656"/>
+        </w:tabs>
+        <w:spacing w:after="0" w:line="240" w:lineRule="auto"/>
+        <w:rPr>
+          <w:rFonts w:ascii="Courier New" w:eastAsia="Times New Roman" w:hAnsi="Courier New" w:cs="Courier New"/>
+          <w:color w:val="BCBEC4"/>
+          <w:sz w:val="20"/>
+          <w:szCs w:val="20"/>
+        </w:rPr>
+      </w:pPr>
+      <w:proofErr w:type="gramStart"/>
+      <w:r>
+        <w:rPr>
+          <w:rFonts w:ascii="Courier New" w:eastAsia="Times New Roman" w:hAnsi="Courier New" w:cs="Courier New"/>
+          <w:color w:val="CF8E6D"/>
+          <w:sz w:val="20"/>
+          <w:szCs w:val="20"/>
+        </w:rPr>
+        <w:t>package</w:t>
+      </w:r>
+      <w:proofErr w:type="gramEnd"/>
+      <w:r>
+        <w:rPr>
+          <w:rFonts w:ascii="Courier New" w:eastAsia="Times New Roman" w:hAnsi="Courier New" w:cs="Courier New"/>
+          <w:color w:val="CF8E6D"/>
+          <w:sz w:val="20"/>
+          <w:szCs w:val="20"/>
+        </w:rPr>
+        <w:t xml:space="preserve"> </w:t>
+      </w:r>
+      <w:proofErr w:type="spellStart"/>
+      <w:r>
+        <w:rPr>
+          <w:rFonts w:ascii="Courier New" w:eastAsia="Times New Roman" w:hAnsi="Courier New" w:cs="Courier New"/>
+          <w:color w:val="BCBEC4"/>
+          <w:sz w:val="20"/>
+          <w:szCs w:val="20"/>
+        </w:rPr>
+        <w:t>com.example.student_service</w:t>
+      </w:r>
+      <w:proofErr w:type="spellEnd"/>
+      <w:r>
+        <w:rPr>
+          <w:rFonts w:ascii="Courier New" w:eastAsia="Times New Roman" w:hAnsi="Courier New" w:cs="Courier New"/>
+          <w:color w:val="BCBEC4"/>
+          <w:sz w:val="20"/>
+          <w:szCs w:val="20"/>
+        </w:rPr>
+        <w:t>;</w:t>
+      </w:r>
+      <w:r>
+        <w:rPr>
+          <w:rFonts w:ascii="Courier New" w:eastAsia="Times New Roman" w:hAnsi="Courier New" w:cs="Courier New"/>
+          <w:color w:val="BCBEC4"/>
+          <w:sz w:val="20"/>
+          <w:szCs w:val="20"/>
+        </w:rPr>
+        <w:br/>
+      </w:r>
+      <w:r>
+        <w:rPr>
+          <w:rFonts w:ascii="Courier New" w:eastAsia="Times New Roman" w:hAnsi="Courier New" w:cs="Courier New"/>
+          <w:color w:val="BCBEC4"/>
+          <w:sz w:val="20"/>
+          <w:szCs w:val="20"/>
+        </w:rPr>
+        <w:br/>
+      </w:r>
+      <w:r>
+        <w:rPr>
+          <w:rFonts w:ascii="Courier New" w:eastAsia="Times New Roman" w:hAnsi="Courier New" w:cs="Courier New"/>
+          <w:color w:val="CF8E6D"/>
+          <w:sz w:val="20"/>
+          <w:szCs w:val="20"/>
+        </w:rPr>
+        <w:t xml:space="preserve">import </w:t>
+      </w:r>
+      <w:proofErr w:type="spellStart"/>
+      <w:r>
+        <w:rPr>
+          <w:rFonts w:ascii="Courier New" w:eastAsia="Times New Roman" w:hAnsi="Courier New" w:cs="Courier New"/>
+          <w:color w:val="BCBEC4"/>
+          <w:sz w:val="20"/>
+          <w:szCs w:val="20"/>
+        </w:rPr>
+        <w:t>org.springframework.boot.SpringApplication</w:t>
+      </w:r>
+      <w:proofErr w:type="spellEnd"/>
+      <w:r>
+        <w:rPr>
+          <w:rFonts w:ascii="Courier New" w:eastAsia="Times New Roman" w:hAnsi="Courier New" w:cs="Courier New"/>
+          <w:color w:val="BCBEC4"/>
+          <w:sz w:val="20"/>
+          <w:szCs w:val="20"/>
+        </w:rPr>
+        <w:t>;</w:t>
+      </w:r>
+      <w:r>
+        <w:rPr>
+          <w:rFonts w:ascii="Courier New" w:eastAsia="Times New Roman" w:hAnsi="Courier New" w:cs="Courier New"/>
+          <w:color w:val="BCBEC4"/>
+          <w:sz w:val="20"/>
+          <w:szCs w:val="20"/>
+        </w:rPr>
+        <w:br/>
+      </w:r>
+      <w:r>
+        <w:rPr>
+          <w:rFonts w:ascii="Courier New" w:eastAsia="Times New Roman" w:hAnsi="Courier New" w:cs="Courier New"/>
+          <w:color w:val="CF8E6D"/>
+          <w:sz w:val="20"/>
+          <w:szCs w:val="20"/>
+        </w:rPr>
+        <w:t xml:space="preserve">import </w:t>
+      </w:r>
+      <w:proofErr w:type="spellStart"/>
+      <w:r>
+        <w:rPr>
+          <w:rFonts w:ascii="Courier New" w:eastAsia="Times New Roman" w:hAnsi="Courier New" w:cs="Courier New"/>
+          <w:color w:val="BCBEC4"/>
+          <w:sz w:val="20"/>
+          <w:szCs w:val="20"/>
+        </w:rPr>
+        <w:t>org.springframework.boot.autoconfigure.</w:t>
+      </w:r>
+      <w:r>
+        <w:rPr>
+          <w:rFonts w:ascii="Courier New" w:eastAsia="Times New Roman" w:hAnsi="Courier New" w:cs="Courier New"/>
+          <w:color w:val="B3AE60"/>
+          <w:sz w:val="20"/>
+          <w:szCs w:val="20"/>
+        </w:rPr>
+        <w:t>SpringBootApplication</w:t>
+      </w:r>
+      <w:proofErr w:type="spellEnd"/>
+      <w:r>
+        <w:rPr>
+          <w:rFonts w:ascii="Courier New" w:eastAsia="Times New Roman" w:hAnsi="Courier New" w:cs="Courier New"/>
+          <w:color w:val="BCBEC4"/>
+          <w:sz w:val="20"/>
+          <w:szCs w:val="20"/>
+        </w:rPr>
+        <w:t>;</w:t>
+      </w:r>
+      <w:r>
+        <w:rPr>
+          <w:rFonts w:ascii="Courier New" w:eastAsia="Times New Roman" w:hAnsi="Courier New" w:cs="Courier New"/>
+          <w:color w:val="BCBEC4"/>
+          <w:sz w:val="20"/>
+          <w:szCs w:val="20"/>
+        </w:rPr>
+        <w:br/>
+      </w:r>
+      <w:r>
+        <w:rPr>
+          <w:rFonts w:ascii="Courier New" w:eastAsia="Times New Roman" w:hAnsi="Courier New" w:cs="Courier New"/>
+          <w:color w:val="CF8E6D"/>
+          <w:sz w:val="20"/>
+          <w:szCs w:val="20"/>
+        </w:rPr>
+        <w:t xml:space="preserve">import </w:t>
+      </w:r>
+      <w:proofErr w:type="spellStart"/>
+      <w:r>
+        <w:rPr>
+          <w:rFonts w:ascii="Courier New" w:eastAsia="Times New Roman" w:hAnsi="Courier New" w:cs="Courier New"/>
+          <w:color w:val="BCBEC4"/>
+          <w:sz w:val="20"/>
+          <w:szCs w:val="20"/>
+        </w:rPr>
+        <w:t>org.springframework.cloud.openfeign.</w:t>
+      </w:r>
+      <w:r>
+        <w:rPr>
+          <w:rFonts w:ascii="Courier New" w:eastAsia="Times New Roman" w:hAnsi="Courier New" w:cs="Courier New"/>
+          <w:color w:val="B3AE60"/>
+          <w:sz w:val="20"/>
+          <w:szCs w:val="20"/>
+        </w:rPr>
+        <w:t>EnableFeignClients</w:t>
+      </w:r>
+      <w:proofErr w:type="spellEnd"/>
+      <w:r>
+        <w:rPr>
+          <w:rFonts w:ascii="Courier New" w:eastAsia="Times New Roman" w:hAnsi="Courier New" w:cs="Courier New"/>
+          <w:color w:val="BCBEC4"/>
+          <w:sz w:val="20"/>
+          <w:szCs w:val="20"/>
+        </w:rPr>
+        <w:t>;</w:t>
+      </w:r>
+      <w:r>
+        <w:rPr>
+          <w:rFonts w:ascii="Courier New" w:eastAsia="Times New Roman" w:hAnsi="Courier New" w:cs="Courier New"/>
+          <w:color w:val="BCBEC4"/>
+          <w:sz w:val="20"/>
+          <w:szCs w:val="20"/>
+        </w:rPr>
+        <w:br/>
+      </w:r>
+      <w:r>
+        <w:rPr>
+          <w:rFonts w:ascii="Courier New" w:eastAsia="Times New Roman" w:hAnsi="Courier New" w:cs="Courier New"/>
+          <w:color w:val="BCBEC4"/>
+          <w:sz w:val="20"/>
+          <w:szCs w:val="20"/>
+        </w:rPr>
+        <w:br/>
+      </w:r>
+      <w:r>
+        <w:rPr>
+          <w:rFonts w:ascii="Courier New" w:eastAsia="Times New Roman" w:hAnsi="Courier New" w:cs="Courier New"/>
+          <w:color w:val="B3AE60"/>
+          <w:sz w:val="20"/>
+          <w:szCs w:val="20"/>
+        </w:rPr>
+        <w:t>@</w:t>
+      </w:r>
+      <w:proofErr w:type="spellStart"/>
+      <w:r>
+        <w:rPr>
+          <w:rFonts w:ascii="Courier New" w:eastAsia="Times New Roman" w:hAnsi="Courier New" w:cs="Courier New"/>
+          <w:color w:val="B3AE60"/>
+          <w:sz w:val="20"/>
+          <w:szCs w:val="20"/>
+        </w:rPr>
+        <w:t>SpringBootApplication</w:t>
+      </w:r>
+      <w:proofErr w:type="spellEnd"/>
+      <w:r>
+        <w:rPr>
+          <w:rFonts w:ascii="Courier New" w:eastAsia="Times New Roman" w:hAnsi="Courier New" w:cs="Courier New"/>
+          <w:color w:val="B3AE60"/>
+          <w:sz w:val="20"/>
+          <w:szCs w:val="20"/>
+        </w:rPr>
+        <w:br/>
+        <w:t>@</w:t>
+      </w:r>
+      <w:proofErr w:type="spellStart"/>
+      <w:r>
+        <w:rPr>
+          <w:rFonts w:ascii="Courier New" w:eastAsia="Times New Roman" w:hAnsi="Courier New" w:cs="Courier New"/>
+          <w:color w:val="B3AE60"/>
+          <w:sz w:val="20"/>
+          <w:szCs w:val="20"/>
+        </w:rPr>
+        <w:t>EnableFeignClients</w:t>
+      </w:r>
+      <w:proofErr w:type="spellEnd"/>
+      <w:r>
+        <w:rPr>
+          <w:rFonts w:ascii="Courier New" w:eastAsia="Times New Roman" w:hAnsi="Courier New" w:cs="Courier New"/>
+          <w:color w:val="B3AE60"/>
+          <w:sz w:val="20"/>
+          <w:szCs w:val="20"/>
+        </w:rPr>
+        <w:br/>
+      </w:r>
+      <w:r>
+        <w:rPr>
+          <w:rFonts w:ascii="Courier New" w:eastAsia="Times New Roman" w:hAnsi="Courier New" w:cs="Courier New"/>
+          <w:color w:val="CF8E6D"/>
+          <w:sz w:val="20"/>
+          <w:szCs w:val="20"/>
+        </w:rPr>
+        <w:t xml:space="preserve">public class </w:t>
+      </w:r>
+      <w:proofErr w:type="spellStart"/>
+      <w:r>
+        <w:rPr>
+          <w:rFonts w:ascii="Courier New" w:eastAsia="Times New Roman" w:hAnsi="Courier New" w:cs="Courier New"/>
+          <w:color w:val="BCBEC4"/>
+          <w:sz w:val="20"/>
+          <w:szCs w:val="20"/>
+        </w:rPr>
+        <w:t>StudentServiceApplication</w:t>
+      </w:r>
+      <w:proofErr w:type="spellEnd"/>
+      <w:r>
+        <w:rPr>
+          <w:rFonts w:ascii="Courier New" w:eastAsia="Times New Roman" w:hAnsi="Courier New" w:cs="Courier New"/>
+          <w:color w:val="BCBEC4"/>
+          <w:sz w:val="20"/>
+          <w:szCs w:val="20"/>
+        </w:rPr>
+        <w:t xml:space="preserve"> {</w:t>
+      </w:r>
+      <w:r>
+        <w:rPr>
+          <w:rFonts w:ascii="Courier New" w:eastAsia="Times New Roman" w:hAnsi="Courier New" w:cs="Courier New"/>
+          <w:color w:val="BCBEC4"/>
+          <w:sz w:val="20"/>
+          <w:szCs w:val="20"/>
+        </w:rPr>
+        <w:br/>
+      </w:r>
+      <w:r>
+        <w:rPr>
+          <w:rFonts w:ascii="Courier New" w:eastAsia="Times New Roman" w:hAnsi="Courier New" w:cs="Courier New"/>
+          <w:color w:val="BCBEC4"/>
+          <w:sz w:val="20"/>
+          <w:szCs w:val="20"/>
+        </w:rPr>
+        <w:br/>
+        <w:t xml:space="preserve">    </w:t>
+      </w:r>
+      <w:r>
+        <w:rPr>
+          <w:rFonts w:ascii="Courier New" w:eastAsia="Times New Roman" w:hAnsi="Courier New" w:cs="Courier New"/>
+          <w:color w:val="CF8E6D"/>
+          <w:sz w:val="20"/>
+          <w:szCs w:val="20"/>
+        </w:rPr>
+        <w:t xml:space="preserve">public static void </w:t>
+      </w:r>
+      <w:r>
+        <w:rPr>
+          <w:rFonts w:ascii="Courier New" w:eastAsia="Times New Roman" w:hAnsi="Courier New" w:cs="Courier New"/>
+          <w:color w:val="56A8F5"/>
+          <w:sz w:val="20"/>
+          <w:szCs w:val="20"/>
+        </w:rPr>
+        <w:t>main</w:t>
+      </w:r>
+      <w:r>
+        <w:rPr>
+          <w:rFonts w:ascii="Courier New" w:eastAsia="Times New Roman" w:hAnsi="Courier New" w:cs="Courier New"/>
+          <w:color w:val="BCBEC4"/>
+          <w:sz w:val="20"/>
+          <w:szCs w:val="20"/>
+        </w:rPr>
+        <w:t xml:space="preserve">(String[] </w:t>
+      </w:r>
+      <w:proofErr w:type="spellStart"/>
+      <w:r>
+        <w:rPr>
+          <w:rFonts w:ascii="Courier New" w:eastAsia="Times New Roman" w:hAnsi="Courier New" w:cs="Courier New"/>
+          <w:color w:val="BCBEC4"/>
+          <w:sz w:val="20"/>
+          <w:szCs w:val="20"/>
+        </w:rPr>
+        <w:t>args</w:t>
+      </w:r>
+      <w:proofErr w:type="spellEnd"/>
+      <w:r>
+        <w:rPr>
+          <w:rFonts w:ascii="Courier New" w:eastAsia="Times New Roman" w:hAnsi="Courier New" w:cs="Courier New"/>
+          <w:color w:val="BCBEC4"/>
+          <w:sz w:val="20"/>
+          <w:szCs w:val="20"/>
+        </w:rPr>
+        <w:t>) {</w:t>
+      </w:r>
+      <w:r>
+        <w:rPr>
+          <w:rFonts w:ascii="Courier New" w:eastAsia="Times New Roman" w:hAnsi="Courier New" w:cs="Courier New"/>
+          <w:color w:val="BCBEC4"/>
+          <w:sz w:val="20"/>
+          <w:szCs w:val="20"/>
+        </w:rPr>
+        <w:br/>
+        <w:t xml:space="preserve">       </w:t>
+      </w:r>
+      <w:proofErr w:type="spellStart"/>
+      <w:r>
+        <w:rPr>
+          <w:rFonts w:ascii="Courier New" w:eastAsia="Times New Roman" w:hAnsi="Courier New" w:cs="Courier New"/>
+          <w:color w:val="BCBEC4"/>
+          <w:sz w:val="20"/>
+          <w:szCs w:val="20"/>
+        </w:rPr>
+        <w:t>SpringApplication.</w:t>
+      </w:r>
+      <w:r>
+        <w:rPr>
+          <w:rFonts w:ascii="Courier New" w:eastAsia="Times New Roman" w:hAnsi="Courier New" w:cs="Courier New"/>
+          <w:i/>
+          <w:iCs/>
+          <w:color w:val="BCBEC4"/>
+          <w:sz w:val="20"/>
+          <w:szCs w:val="20"/>
+        </w:rPr>
+        <w:t>run</w:t>
+      </w:r>
+      <w:proofErr w:type="spellEnd"/>
+      <w:r>
+        <w:rPr>
+          <w:rFonts w:ascii="Courier New" w:eastAsia="Times New Roman" w:hAnsi="Courier New" w:cs="Courier New"/>
+          <w:color w:val="BCBEC4"/>
+          <w:sz w:val="20"/>
+          <w:szCs w:val="20"/>
+        </w:rPr>
+        <w:t>(</w:t>
+      </w:r>
+      <w:proofErr w:type="spellStart"/>
+      <w:r>
+        <w:rPr>
+          <w:rFonts w:ascii="Courier New" w:eastAsia="Times New Roman" w:hAnsi="Courier New" w:cs="Courier New"/>
+          <w:color w:val="BCBEC4"/>
+          <w:sz w:val="20"/>
+          <w:szCs w:val="20"/>
+        </w:rPr>
+        <w:t>StudentServiceApplication.</w:t>
+      </w:r>
+      <w:r>
+        <w:rPr>
+          <w:rFonts w:ascii="Courier New" w:eastAsia="Times New Roman" w:hAnsi="Courier New" w:cs="Courier New"/>
+          <w:color w:val="CF8E6D"/>
+          <w:sz w:val="20"/>
+          <w:szCs w:val="20"/>
+        </w:rPr>
+        <w:t>class</w:t>
+      </w:r>
+      <w:proofErr w:type="spellEnd"/>
+      <w:r>
+        <w:rPr>
+          <w:rFonts w:ascii="Courier New" w:eastAsia="Times New Roman" w:hAnsi="Courier New" w:cs="Courier New"/>
+          <w:color w:val="BCBEC4"/>
+          <w:sz w:val="20"/>
+          <w:szCs w:val="20"/>
+        </w:rPr>
+        <w:t xml:space="preserve">, </w:t>
+      </w:r>
+      <w:proofErr w:type="spellStart"/>
+      <w:r>
+        <w:rPr>
+          <w:rFonts w:ascii="Courier New" w:eastAsia="Times New Roman" w:hAnsi="Courier New" w:cs="Courier New"/>
+          <w:color w:val="BCBEC4"/>
+          <w:sz w:val="20"/>
+          <w:szCs w:val="20"/>
+        </w:rPr>
+        <w:t>args</w:t>
+      </w:r>
+      <w:proofErr w:type="spellEnd"/>
+      <w:r>
+        <w:rPr>
+          <w:rFonts w:ascii="Courier New" w:eastAsia="Times New Roman" w:hAnsi="Courier New" w:cs="Courier New"/>
+          <w:color w:val="BCBEC4"/>
+          <w:sz w:val="20"/>
+          <w:szCs w:val="20"/>
+        </w:rPr>
+        <w:t>);</w:t>
+      </w:r>
+      <w:r>
+        <w:rPr>
+          <w:rFonts w:ascii="Courier New" w:eastAsia="Times New Roman" w:hAnsi="Courier New" w:cs="Courier New"/>
+          <w:color w:val="BCBEC4"/>
+          <w:sz w:val="20"/>
+          <w:szCs w:val="20"/>
+        </w:rPr>
+        <w:br/>
+        <w:t xml:space="preserve">    }</w:t>
+      </w:r>
+      <w:r>
+        <w:rPr>
+          <w:rFonts w:ascii="Courier New" w:eastAsia="Times New Roman" w:hAnsi="Courier New" w:cs="Courier New"/>
+          <w:color w:val="BCBEC4"/>
+          <w:sz w:val="20"/>
+          <w:szCs w:val="20"/>
+        </w:rPr>
+        <w:br/>
+      </w:r>
+      <w:r>
+        <w:rPr>
+          <w:rFonts w:ascii="Courier New" w:eastAsia="Times New Roman" w:hAnsi="Courier New" w:cs="Courier New"/>
+          <w:color w:val="BCBEC4"/>
+          <w:sz w:val="20"/>
+          <w:szCs w:val="20"/>
+        </w:rPr>
+        <w:br/>
+        <w:t>}</w:t>
+      </w:r>
+    </w:p>
+    <w:p>
+      <w:pPr>
+        <w:rPr>
+          <w:sz w:val="28"/>
+          <w:szCs w:val="28"/>
+        </w:rPr>
+      </w:pPr>
+    </w:p>
+    <w:p>
+      <w:pPr>
+        <w:rPr>
+          <w:sz w:val="28"/>
+          <w:szCs w:val="28"/>
+        </w:rPr>
+      </w:pPr>
+      <w:proofErr w:type="gramStart"/>
+      <w:r>
+        <w:rPr>
+          <w:sz w:val="28"/>
+          <w:szCs w:val="28"/>
+        </w:rPr>
+        <w:t>client</w:t>
+      </w:r>
+      <w:proofErr w:type="gramEnd"/>
+    </w:p>
+    <w:p>
+      <w:pPr>
+        <w:rPr>
+          <w:sz w:val="28"/>
+          <w:szCs w:val="28"/>
+        </w:rPr>
+      </w:pPr>
+      <w:r>
+        <w:rPr>
+          <w:sz w:val="28"/>
+          <w:szCs w:val="28"/>
+        </w:rPr>
+        <w:tab/>
+      </w:r>
+      <w:proofErr w:type="gramStart"/>
+      <w:r>
+        <w:rPr>
+          <w:sz w:val="28"/>
+          <w:szCs w:val="28"/>
+        </w:rPr>
+        <w:t>faculty</w:t>
+      </w:r>
+      <w:proofErr w:type="gramEnd"/>
+      <w:r>
+        <w:rPr>
+          <w:sz w:val="28"/>
+          <w:szCs w:val="28"/>
+        </w:rPr>
+        <w:t xml:space="preserve"> client</w:t>
+      </w:r>
+    </w:p>
+    <w:p>
+      <w:pPr>
+        <w:shd w:val="clear" w:color="auto" w:fill="1E1F22"/>
+        <w:tabs>
+          <w:tab w:val="left" w:pos="916"/>
+          <w:tab w:val="left" w:pos="1832"/>
+          <w:tab w:val="left" w:pos="2748"/>
+          <w:tab w:val="left" w:pos="3664"/>
+          <w:tab w:val="left" w:pos="4580"/>
+          <w:tab w:val="left" w:pos="5496"/>
+          <w:tab w:val="left" w:pos="6412"/>
+          <w:tab w:val="left" w:pos="7328"/>
+          <w:tab w:val="left" w:pos="8244"/>
+          <w:tab w:val="left" w:pos="9160"/>
+          <w:tab w:val="left" w:pos="10076"/>
+          <w:tab w:val="left" w:pos="10992"/>
+          <w:tab w:val="left" w:pos="11908"/>
+          <w:tab w:val="left" w:pos="12824"/>
+          <w:tab w:val="left" w:pos="13740"/>
+          <w:tab w:val="left" w:pos="14656"/>
+        </w:tabs>
+        <w:spacing w:after="0" w:line="240" w:lineRule="auto"/>
+        <w:rPr>
+          <w:rFonts w:ascii="Courier New" w:eastAsia="Times New Roman" w:hAnsi="Courier New" w:cs="Courier New"/>
+          <w:color w:val="BCBEC4"/>
+          <w:sz w:val="20"/>
+          <w:szCs w:val="20"/>
+        </w:rPr>
+      </w:pPr>
+      <w:r>
+        <w:rPr>
+          <w:rFonts w:ascii="Courier New" w:eastAsia="Times New Roman" w:hAnsi="Courier New" w:cs="Courier New"/>
+          <w:color w:val="CF8E6D"/>
+          <w:sz w:val="20"/>
+          <w:szCs w:val="20"/>
+        </w:rPr>
+        <w:t xml:space="preserve">package </w:t>
+      </w:r>
+      <w:proofErr w:type="spellStart"/>
+      <w:r>
+        <w:rPr>
+          <w:rFonts w:ascii="Courier New" w:eastAsia="Times New Roman" w:hAnsi="Courier New" w:cs="Courier New"/>
+          <w:color w:val="BCBEC4"/>
+          <w:sz w:val="20"/>
+          <w:szCs w:val="20"/>
+        </w:rPr>
+        <w:t>com.example.student_service.client</w:t>
+      </w:r>
+      <w:proofErr w:type="spellEnd"/>
+      <w:r>
+        <w:rPr>
+          <w:rFonts w:ascii="Courier New" w:eastAsia="Times New Roman" w:hAnsi="Courier New" w:cs="Courier New"/>
+          <w:color w:val="BCBEC4"/>
+          <w:sz w:val="20"/>
+          <w:szCs w:val="20"/>
+        </w:rPr>
+        <w:t>;</w:t>
+      </w:r>
+      <w:r>
+        <w:rPr>
+          <w:rFonts w:ascii="Courier New" w:eastAsia="Times New Roman" w:hAnsi="Courier New" w:cs="Courier New"/>
+          <w:color w:val="BCBEC4"/>
+          <w:sz w:val="20"/>
+          <w:szCs w:val="20"/>
+        </w:rPr>
+        <w:br/>
+      </w:r>
+      <w:r>
+        <w:rPr>
+          <w:rFonts w:ascii="Courier New" w:eastAsia="Times New Roman" w:hAnsi="Courier New" w:cs="Courier New"/>
+          <w:color w:val="BCBEC4"/>
+          <w:sz w:val="20"/>
+          <w:szCs w:val="20"/>
+        </w:rPr>
+        <w:br/>
+      </w:r>
+      <w:r>
+        <w:rPr>
+          <w:rFonts w:ascii="Courier New" w:eastAsia="Times New Roman" w:hAnsi="Courier New" w:cs="Courier New"/>
+          <w:color w:val="CF8E6D"/>
+          <w:sz w:val="20"/>
+          <w:szCs w:val="20"/>
+        </w:rPr>
+        <w:lastRenderedPageBreak/>
+        <w:t xml:space="preserve">import </w:t>
+      </w:r>
+      <w:proofErr w:type="spellStart"/>
+      <w:r>
+        <w:rPr>
+          <w:rFonts w:ascii="Courier New" w:eastAsia="Times New Roman" w:hAnsi="Courier New" w:cs="Courier New"/>
+          <w:color w:val="BCBEC4"/>
+          <w:sz w:val="20"/>
+          <w:szCs w:val="20"/>
+        </w:rPr>
+        <w:t>com.example.student_service.dto.FacultyDto</w:t>
+      </w:r>
+      <w:proofErr w:type="spellEnd"/>
+      <w:r>
+        <w:rPr>
+          <w:rFonts w:ascii="Courier New" w:eastAsia="Times New Roman" w:hAnsi="Courier New" w:cs="Courier New"/>
+          <w:color w:val="BCBEC4"/>
+          <w:sz w:val="20"/>
+          <w:szCs w:val="20"/>
+        </w:rPr>
+        <w:t>;</w:t>
+      </w:r>
+      <w:r>
+        <w:rPr>
+          <w:rFonts w:ascii="Courier New" w:eastAsia="Times New Roman" w:hAnsi="Courier New" w:cs="Courier New"/>
+          <w:color w:val="BCBEC4"/>
+          <w:sz w:val="20"/>
+          <w:szCs w:val="20"/>
+        </w:rPr>
+        <w:br/>
+      </w:r>
+      <w:r>
+        <w:rPr>
+          <w:rFonts w:ascii="Courier New" w:eastAsia="Times New Roman" w:hAnsi="Courier New" w:cs="Courier New"/>
+          <w:color w:val="CF8E6D"/>
+          <w:sz w:val="20"/>
+          <w:szCs w:val="20"/>
+        </w:rPr>
+        <w:t xml:space="preserve">import </w:t>
+      </w:r>
+      <w:proofErr w:type="spellStart"/>
+      <w:r>
+        <w:rPr>
+          <w:rFonts w:ascii="Courier New" w:eastAsia="Times New Roman" w:hAnsi="Courier New" w:cs="Courier New"/>
+          <w:color w:val="BCBEC4"/>
+          <w:sz w:val="20"/>
+          <w:szCs w:val="20"/>
+        </w:rPr>
+        <w:t>org.springframework.cloud.openfeign.</w:t>
+      </w:r>
+      <w:r>
+        <w:rPr>
+          <w:rFonts w:ascii="Courier New" w:eastAsia="Times New Roman" w:hAnsi="Courier New" w:cs="Courier New"/>
+          <w:color w:val="B3AE60"/>
+          <w:sz w:val="20"/>
+          <w:szCs w:val="20"/>
+        </w:rPr>
+        <w:t>FeignClient</w:t>
+      </w:r>
+      <w:proofErr w:type="spellEnd"/>
+      <w:r>
+        <w:rPr>
+          <w:rFonts w:ascii="Courier New" w:eastAsia="Times New Roman" w:hAnsi="Courier New" w:cs="Courier New"/>
+          <w:color w:val="BCBEC4"/>
+          <w:sz w:val="20"/>
+          <w:szCs w:val="20"/>
+        </w:rPr>
+        <w:t>;</w:t>
+      </w:r>
+      <w:r>
+        <w:rPr>
+          <w:rFonts w:ascii="Courier New" w:eastAsia="Times New Roman" w:hAnsi="Courier New" w:cs="Courier New"/>
+          <w:color w:val="BCBEC4"/>
+          <w:sz w:val="20"/>
+          <w:szCs w:val="20"/>
+        </w:rPr>
+        <w:br/>
+      </w:r>
+      <w:r>
+        <w:rPr>
+          <w:rFonts w:ascii="Courier New" w:eastAsia="Times New Roman" w:hAnsi="Courier New" w:cs="Courier New"/>
+          <w:color w:val="CF8E6D"/>
+          <w:sz w:val="20"/>
+          <w:szCs w:val="20"/>
+        </w:rPr>
+        <w:t xml:space="preserve">import </w:t>
+      </w:r>
+      <w:proofErr w:type="spellStart"/>
+      <w:r>
+        <w:rPr>
+          <w:rFonts w:ascii="Courier New" w:eastAsia="Times New Roman" w:hAnsi="Courier New" w:cs="Courier New"/>
+          <w:color w:val="BCBEC4"/>
+          <w:sz w:val="20"/>
+          <w:szCs w:val="20"/>
+        </w:rPr>
+        <w:t>org.springframework.web.bind.annotation.</w:t>
+      </w:r>
+      <w:r>
+        <w:rPr>
+          <w:rFonts w:ascii="Courier New" w:eastAsia="Times New Roman" w:hAnsi="Courier New" w:cs="Courier New"/>
+          <w:color w:val="B3AE60"/>
+          <w:sz w:val="20"/>
+          <w:szCs w:val="20"/>
+        </w:rPr>
+        <w:t>GetMapping</w:t>
+      </w:r>
+      <w:proofErr w:type="spellEnd"/>
+      <w:r>
+        <w:rPr>
+          <w:rFonts w:ascii="Courier New" w:eastAsia="Times New Roman" w:hAnsi="Courier New" w:cs="Courier New"/>
+          <w:color w:val="BCBEC4"/>
+          <w:sz w:val="20"/>
+          <w:szCs w:val="20"/>
+        </w:rPr>
+        <w:t>;</w:t>
+      </w:r>
+      <w:r>
+        <w:rPr>
+          <w:rFonts w:ascii="Courier New" w:eastAsia="Times New Roman" w:hAnsi="Courier New" w:cs="Courier New"/>
+          <w:color w:val="BCBEC4"/>
+          <w:sz w:val="20"/>
+          <w:szCs w:val="20"/>
+        </w:rPr>
+        <w:br/>
+      </w:r>
+      <w:r>
+        <w:rPr>
+          <w:rFonts w:ascii="Courier New" w:eastAsia="Times New Roman" w:hAnsi="Courier New" w:cs="Courier New"/>
+          <w:color w:val="CF8E6D"/>
+          <w:sz w:val="20"/>
+          <w:szCs w:val="20"/>
+        </w:rPr>
+        <w:t xml:space="preserve">import </w:t>
+      </w:r>
+      <w:proofErr w:type="spellStart"/>
+      <w:r>
+        <w:rPr>
+          <w:rFonts w:ascii="Courier New" w:eastAsia="Times New Roman" w:hAnsi="Courier New" w:cs="Courier New"/>
+          <w:color w:val="BCBEC4"/>
+          <w:sz w:val="20"/>
+          <w:szCs w:val="20"/>
+        </w:rPr>
+        <w:t>org.springframework.web.bind.annotation.</w:t>
+      </w:r>
+      <w:r>
+        <w:rPr>
+          <w:rFonts w:ascii="Courier New" w:eastAsia="Times New Roman" w:hAnsi="Courier New" w:cs="Courier New"/>
+          <w:color w:val="B3AE60"/>
+          <w:sz w:val="20"/>
+          <w:szCs w:val="20"/>
+        </w:rPr>
+        <w:t>PathVariable</w:t>
+      </w:r>
+      <w:proofErr w:type="spellEnd"/>
+      <w:r>
+        <w:rPr>
+          <w:rFonts w:ascii="Courier New" w:eastAsia="Times New Roman" w:hAnsi="Courier New" w:cs="Courier New"/>
+          <w:color w:val="BCBEC4"/>
+          <w:sz w:val="20"/>
+          <w:szCs w:val="20"/>
+        </w:rPr>
+        <w:t>;</w:t>
+      </w:r>
+      <w:r>
+        <w:rPr>
+          <w:rFonts w:ascii="Courier New" w:eastAsia="Times New Roman" w:hAnsi="Courier New" w:cs="Courier New"/>
+          <w:color w:val="BCBEC4"/>
+          <w:sz w:val="20"/>
+          <w:szCs w:val="20"/>
+        </w:rPr>
+        <w:br/>
+      </w:r>
+      <w:r>
+        <w:rPr>
+          <w:rFonts w:ascii="Courier New" w:eastAsia="Times New Roman" w:hAnsi="Courier New" w:cs="Courier New"/>
+          <w:color w:val="CF8E6D"/>
+          <w:sz w:val="20"/>
+          <w:szCs w:val="20"/>
+        </w:rPr>
+        <w:t xml:space="preserve">import </w:t>
+      </w:r>
+      <w:proofErr w:type="spellStart"/>
+      <w:r>
+        <w:rPr>
+          <w:rFonts w:ascii="Courier New" w:eastAsia="Times New Roman" w:hAnsi="Courier New" w:cs="Courier New"/>
+          <w:color w:val="BCBEC4"/>
+          <w:sz w:val="20"/>
+          <w:szCs w:val="20"/>
+        </w:rPr>
+        <w:t>org.springframework.web.bind.annotation.</w:t>
+      </w:r>
+      <w:r>
+        <w:rPr>
+          <w:rFonts w:ascii="Courier New" w:eastAsia="Times New Roman" w:hAnsi="Courier New" w:cs="Courier New"/>
+          <w:color w:val="B3AE60"/>
+          <w:sz w:val="20"/>
+          <w:szCs w:val="20"/>
+        </w:rPr>
+        <w:t>PostMapping</w:t>
+      </w:r>
+      <w:proofErr w:type="spellEnd"/>
+      <w:r>
+        <w:rPr>
+          <w:rFonts w:ascii="Courier New" w:eastAsia="Times New Roman" w:hAnsi="Courier New" w:cs="Courier New"/>
+          <w:color w:val="BCBEC4"/>
+          <w:sz w:val="20"/>
+          <w:szCs w:val="20"/>
+        </w:rPr>
+        <w:t>;</w:t>
+      </w:r>
+      <w:r>
+        <w:rPr>
+          <w:rFonts w:ascii="Courier New" w:eastAsia="Times New Roman" w:hAnsi="Courier New" w:cs="Courier New"/>
+          <w:color w:val="BCBEC4"/>
+          <w:sz w:val="20"/>
+          <w:szCs w:val="20"/>
+        </w:rPr>
+        <w:br/>
+      </w:r>
+      <w:r>
+        <w:rPr>
+          <w:rFonts w:ascii="Courier New" w:eastAsia="Times New Roman" w:hAnsi="Courier New" w:cs="Courier New"/>
+          <w:color w:val="CF8E6D"/>
+          <w:sz w:val="20"/>
+          <w:szCs w:val="20"/>
+        </w:rPr>
+        <w:t xml:space="preserve">import </w:t>
+      </w:r>
+      <w:proofErr w:type="spellStart"/>
+      <w:r>
+        <w:rPr>
+          <w:rFonts w:ascii="Courier New" w:eastAsia="Times New Roman" w:hAnsi="Courier New" w:cs="Courier New"/>
+          <w:color w:val="BCBEC4"/>
+          <w:sz w:val="20"/>
+          <w:szCs w:val="20"/>
+        </w:rPr>
+        <w:t>org.springframework.web.bind.annotation.</w:t>
+      </w:r>
+      <w:r>
+        <w:rPr>
+          <w:rFonts w:ascii="Courier New" w:eastAsia="Times New Roman" w:hAnsi="Courier New" w:cs="Courier New"/>
+          <w:color w:val="B3AE60"/>
+          <w:sz w:val="20"/>
+          <w:szCs w:val="20"/>
+        </w:rPr>
+        <w:t>RequestBody</w:t>
+      </w:r>
+      <w:proofErr w:type="spellEnd"/>
+      <w:r>
+        <w:rPr>
+          <w:rFonts w:ascii="Courier New" w:eastAsia="Times New Roman" w:hAnsi="Courier New" w:cs="Courier New"/>
+          <w:color w:val="BCBEC4"/>
+          <w:sz w:val="20"/>
+          <w:szCs w:val="20"/>
+        </w:rPr>
+        <w:t>;</w:t>
+      </w:r>
+      <w:r>
+        <w:rPr>
+          <w:rFonts w:ascii="Courier New" w:eastAsia="Times New Roman" w:hAnsi="Courier New" w:cs="Courier New"/>
+          <w:color w:val="BCBEC4"/>
+          <w:sz w:val="20"/>
+          <w:szCs w:val="20"/>
+        </w:rPr>
+        <w:br/>
+      </w:r>
+      <w:r>
+        <w:rPr>
+          <w:rFonts w:ascii="Courier New" w:eastAsia="Times New Roman" w:hAnsi="Courier New" w:cs="Courier New"/>
+          <w:color w:val="BCBEC4"/>
+          <w:sz w:val="20"/>
+          <w:szCs w:val="20"/>
+        </w:rPr>
+        <w:br/>
+      </w:r>
+      <w:r>
+        <w:rPr>
+          <w:rFonts w:ascii="Courier New" w:eastAsia="Times New Roman" w:hAnsi="Courier New" w:cs="Courier New"/>
+          <w:color w:val="CF8E6D"/>
+          <w:sz w:val="20"/>
+          <w:szCs w:val="20"/>
+        </w:rPr>
+        <w:t xml:space="preserve">import </w:t>
+      </w:r>
+      <w:proofErr w:type="spellStart"/>
+      <w:r>
+        <w:rPr>
+          <w:rFonts w:ascii="Courier New" w:eastAsia="Times New Roman" w:hAnsi="Courier New" w:cs="Courier New"/>
+          <w:color w:val="BCBEC4"/>
+          <w:sz w:val="20"/>
+          <w:szCs w:val="20"/>
+        </w:rPr>
+        <w:t>java.util.List</w:t>
+      </w:r>
+      <w:proofErr w:type="spellEnd"/>
+      <w:r>
+        <w:rPr>
+          <w:rFonts w:ascii="Courier New" w:eastAsia="Times New Roman" w:hAnsi="Courier New" w:cs="Courier New"/>
+          <w:color w:val="BCBEC4"/>
+          <w:sz w:val="20"/>
+          <w:szCs w:val="20"/>
+        </w:rPr>
+        <w:t>;</w:t>
+      </w:r>
+      <w:r>
+        <w:rPr>
+          <w:rFonts w:ascii="Courier New" w:eastAsia="Times New Roman" w:hAnsi="Courier New" w:cs="Courier New"/>
+          <w:color w:val="BCBEC4"/>
+          <w:sz w:val="20"/>
+          <w:szCs w:val="20"/>
+        </w:rPr>
+        <w:br/>
+      </w:r>
+      <w:r>
+        <w:rPr>
+          <w:rFonts w:ascii="Courier New" w:eastAsia="Times New Roman" w:hAnsi="Courier New" w:cs="Courier New"/>
+          <w:color w:val="BCBEC4"/>
+          <w:sz w:val="20"/>
+          <w:szCs w:val="20"/>
+        </w:rPr>
+        <w:br/>
+      </w:r>
+      <w:r>
+        <w:rPr>
+          <w:rFonts w:ascii="Courier New" w:eastAsia="Times New Roman" w:hAnsi="Courier New" w:cs="Courier New"/>
+          <w:color w:val="B3AE60"/>
+          <w:sz w:val="20"/>
+          <w:szCs w:val="20"/>
+        </w:rPr>
+        <w:t>@</w:t>
+      </w:r>
+      <w:proofErr w:type="spellStart"/>
+      <w:r>
+        <w:rPr>
+          <w:rFonts w:ascii="Courier New" w:eastAsia="Times New Roman" w:hAnsi="Courier New" w:cs="Courier New"/>
+          <w:color w:val="B3AE60"/>
+          <w:sz w:val="20"/>
+          <w:szCs w:val="20"/>
+        </w:rPr>
+        <w:t>FeignClient</w:t>
+      </w:r>
+      <w:proofErr w:type="spellEnd"/>
+      <w:r>
+        <w:rPr>
+          <w:rFonts w:ascii="Courier New" w:eastAsia="Times New Roman" w:hAnsi="Courier New" w:cs="Courier New"/>
+          <w:color w:val="BCBEC4"/>
+          <w:sz w:val="20"/>
+          <w:szCs w:val="20"/>
+        </w:rPr>
+        <w:t xml:space="preserve">(name = </w:t>
+      </w:r>
+      <w:r>
+        <w:rPr>
+          <w:rFonts w:ascii="Courier New" w:eastAsia="Times New Roman" w:hAnsi="Courier New" w:cs="Courier New"/>
+          <w:color w:val="6AAB73"/>
+          <w:sz w:val="20"/>
+          <w:szCs w:val="20"/>
+        </w:rPr>
+        <w:t>"faculty-client"</w:t>
+      </w:r>
+      <w:r>
+        <w:rPr>
+          <w:rFonts w:ascii="Courier New" w:eastAsia="Times New Roman" w:hAnsi="Courier New" w:cs="Courier New"/>
+          <w:color w:val="BCBEC4"/>
+          <w:sz w:val="20"/>
+          <w:szCs w:val="20"/>
+        </w:rPr>
+        <w:t>,</w:t>
+      </w:r>
+      <w:proofErr w:type="spellStart"/>
+      <w:r>
+        <w:rPr>
+          <w:rFonts w:ascii="Courier New" w:eastAsia="Times New Roman" w:hAnsi="Courier New" w:cs="Courier New"/>
+          <w:color w:val="BCBEC4"/>
+          <w:sz w:val="20"/>
+          <w:szCs w:val="20"/>
+        </w:rPr>
+        <w:t>url</w:t>
+      </w:r>
+      <w:proofErr w:type="spellEnd"/>
+      <w:r>
+        <w:rPr>
+          <w:rFonts w:ascii="Courier New" w:eastAsia="Times New Roman" w:hAnsi="Courier New" w:cs="Courier New"/>
+          <w:color w:val="BCBEC4"/>
+          <w:sz w:val="20"/>
+          <w:szCs w:val="20"/>
+        </w:rPr>
+        <w:t xml:space="preserve"> = </w:t>
+      </w:r>
+      <w:r>
+        <w:rPr>
+          <w:rFonts w:ascii="Courier New" w:eastAsia="Times New Roman" w:hAnsi="Courier New" w:cs="Courier New"/>
+          <w:color w:val="6AAB73"/>
+          <w:sz w:val="20"/>
+          <w:szCs w:val="20"/>
+        </w:rPr>
+        <w:t>"http://localhost:8083"</w:t>
+      </w:r>
+      <w:r>
+        <w:rPr>
+          <w:rFonts w:ascii="Courier New" w:eastAsia="Times New Roman" w:hAnsi="Courier New" w:cs="Courier New"/>
+          <w:color w:val="BCBEC4"/>
+          <w:sz w:val="20"/>
+          <w:szCs w:val="20"/>
+        </w:rPr>
+        <w:t>)</w:t>
+      </w:r>
+      <w:r>
+        <w:rPr>
+          <w:rFonts w:ascii="Courier New" w:eastAsia="Times New Roman" w:hAnsi="Courier New" w:cs="Courier New"/>
+          <w:color w:val="BCBEC4"/>
+          <w:sz w:val="20"/>
+          <w:szCs w:val="20"/>
+        </w:rPr>
+        <w:br/>
+      </w:r>
+      <w:r>
+        <w:rPr>
+          <w:rFonts w:ascii="Courier New" w:eastAsia="Times New Roman" w:hAnsi="Courier New" w:cs="Courier New"/>
+          <w:color w:val="CF8E6D"/>
+          <w:sz w:val="20"/>
+          <w:szCs w:val="20"/>
+        </w:rPr>
+        <w:t xml:space="preserve">public interface </w:t>
+      </w:r>
+      <w:proofErr w:type="spellStart"/>
+      <w:r>
+        <w:rPr>
+          <w:rFonts w:ascii="Courier New" w:eastAsia="Times New Roman" w:hAnsi="Courier New" w:cs="Courier New"/>
+          <w:color w:val="BCBEC4"/>
+          <w:sz w:val="20"/>
+          <w:szCs w:val="20"/>
+        </w:rPr>
+        <w:t>FacultyClient</w:t>
+      </w:r>
+      <w:proofErr w:type="spellEnd"/>
+      <w:r>
+        <w:rPr>
+          <w:rFonts w:ascii="Courier New" w:eastAsia="Times New Roman" w:hAnsi="Courier New" w:cs="Courier New"/>
+          <w:color w:val="BCBEC4"/>
+          <w:sz w:val="20"/>
+          <w:szCs w:val="20"/>
+        </w:rPr>
+        <w:t xml:space="preserve"> {</w:t>
+      </w:r>
+      <w:r>
+        <w:rPr>
+          <w:rFonts w:ascii="Courier New" w:eastAsia="Times New Roman" w:hAnsi="Courier New" w:cs="Courier New"/>
+          <w:color w:val="BCBEC4"/>
+          <w:sz w:val="20"/>
+          <w:szCs w:val="20"/>
+        </w:rPr>
+        <w:br/>
+        <w:t xml:space="preserve">    </w:t>
+      </w:r>
+      <w:r>
+        <w:rPr>
+          <w:rFonts w:ascii="Courier New" w:eastAsia="Times New Roman" w:hAnsi="Courier New" w:cs="Courier New"/>
+          <w:color w:val="B3AE60"/>
+          <w:sz w:val="20"/>
+          <w:szCs w:val="20"/>
+        </w:rPr>
+        <w:t>@</w:t>
+      </w:r>
+      <w:proofErr w:type="spellStart"/>
+      <w:r>
+        <w:rPr>
+          <w:rFonts w:ascii="Courier New" w:eastAsia="Times New Roman" w:hAnsi="Courier New" w:cs="Courier New"/>
+          <w:color w:val="B3AE60"/>
+          <w:sz w:val="20"/>
+          <w:szCs w:val="20"/>
+        </w:rPr>
+        <w:t>GetMapping</w:t>
+      </w:r>
+      <w:proofErr w:type="spellEnd"/>
+      <w:r>
+        <w:rPr>
+          <w:rFonts w:ascii="Courier New" w:eastAsia="Times New Roman" w:hAnsi="Courier New" w:cs="Courier New"/>
+          <w:color w:val="BCBEC4"/>
+          <w:sz w:val="20"/>
+          <w:szCs w:val="20"/>
+        </w:rPr>
+        <w:t>(</w:t>
+      </w:r>
+      <w:r>
+        <w:rPr>
+          <w:rFonts w:ascii="Courier New" w:eastAsia="Times New Roman" w:hAnsi="Courier New" w:cs="Courier New"/>
+          <w:color w:val="6AAB73"/>
+          <w:sz w:val="20"/>
+          <w:szCs w:val="20"/>
+        </w:rPr>
+        <w:t>"/faculty"</w:t>
+      </w:r>
+      <w:r>
+        <w:rPr>
+          <w:rFonts w:ascii="Courier New" w:eastAsia="Times New Roman" w:hAnsi="Courier New" w:cs="Courier New"/>
+          <w:color w:val="BCBEC4"/>
+          <w:sz w:val="20"/>
+          <w:szCs w:val="20"/>
+        </w:rPr>
+        <w:t>)</w:t>
+      </w:r>
+      <w:r>
+        <w:rPr>
+          <w:rFonts w:ascii="Courier New" w:eastAsia="Times New Roman" w:hAnsi="Courier New" w:cs="Courier New"/>
+          <w:color w:val="BCBEC4"/>
+          <w:sz w:val="20"/>
+          <w:szCs w:val="20"/>
+        </w:rPr>
+        <w:br/>
+        <w:t xml:space="preserve">    </w:t>
+      </w:r>
+      <w:r>
+        <w:rPr>
+          <w:rFonts w:ascii="Courier New" w:eastAsia="Times New Roman" w:hAnsi="Courier New" w:cs="Courier New"/>
+          <w:color w:val="CF8E6D"/>
+          <w:sz w:val="20"/>
+          <w:szCs w:val="20"/>
+        </w:rPr>
+        <w:t xml:space="preserve">public </w:t>
+      </w:r>
+      <w:r>
+        <w:rPr>
+          <w:rFonts w:ascii="Courier New" w:eastAsia="Times New Roman" w:hAnsi="Courier New" w:cs="Courier New"/>
+          <w:color w:val="BCBEC4"/>
+          <w:sz w:val="20"/>
+          <w:szCs w:val="20"/>
+        </w:rPr>
+        <w:t>List&lt;</w:t>
+      </w:r>
+      <w:proofErr w:type="spellStart"/>
+      <w:r>
+        <w:rPr>
+          <w:rFonts w:ascii="Courier New" w:eastAsia="Times New Roman" w:hAnsi="Courier New" w:cs="Courier New"/>
+          <w:color w:val="BCBEC4"/>
+          <w:sz w:val="20"/>
+          <w:szCs w:val="20"/>
+        </w:rPr>
+        <w:t>FacultyDto</w:t>
+      </w:r>
+      <w:proofErr w:type="spellEnd"/>
+      <w:r>
+        <w:rPr>
+          <w:rFonts w:ascii="Courier New" w:eastAsia="Times New Roman" w:hAnsi="Courier New" w:cs="Courier New"/>
+          <w:color w:val="BCBEC4"/>
+          <w:sz w:val="20"/>
+          <w:szCs w:val="20"/>
+        </w:rPr>
+        <w:t xml:space="preserve">&gt; </w:t>
+      </w:r>
+      <w:proofErr w:type="spellStart"/>
+      <w:r>
+        <w:rPr>
+          <w:rFonts w:ascii="Courier New" w:eastAsia="Times New Roman" w:hAnsi="Courier New" w:cs="Courier New"/>
+          <w:color w:val="56A8F5"/>
+          <w:sz w:val="20"/>
+          <w:szCs w:val="20"/>
+        </w:rPr>
+        <w:t>getAllFaculties</w:t>
+      </w:r>
+      <w:proofErr w:type="spellEnd"/>
+      <w:r>
+        <w:rPr>
+          <w:rFonts w:ascii="Courier New" w:eastAsia="Times New Roman" w:hAnsi="Courier New" w:cs="Courier New"/>
+          <w:color w:val="BCBEC4"/>
+          <w:sz w:val="20"/>
+          <w:szCs w:val="20"/>
+        </w:rPr>
+        <w:t>();</w:t>
+      </w:r>
+      <w:r>
+        <w:rPr>
+          <w:rFonts w:ascii="Courier New" w:eastAsia="Times New Roman" w:hAnsi="Courier New" w:cs="Courier New"/>
+          <w:color w:val="BCBEC4"/>
+          <w:sz w:val="20"/>
+          <w:szCs w:val="20"/>
+        </w:rPr>
+        <w:br/>
+      </w:r>
+      <w:r>
+        <w:rPr>
+          <w:rFonts w:ascii="Courier New" w:eastAsia="Times New Roman" w:hAnsi="Courier New" w:cs="Courier New"/>
+          <w:color w:val="BCBEC4"/>
+          <w:sz w:val="20"/>
+          <w:szCs w:val="20"/>
+        </w:rPr>
+        <w:br/>
+        <w:t xml:space="preserve">    </w:t>
+      </w:r>
+      <w:r>
+        <w:rPr>
+          <w:rFonts w:ascii="Courier New" w:eastAsia="Times New Roman" w:hAnsi="Courier New" w:cs="Courier New"/>
+          <w:color w:val="B3AE60"/>
+          <w:sz w:val="20"/>
+          <w:szCs w:val="20"/>
+        </w:rPr>
+        <w:t>@</w:t>
+      </w:r>
+      <w:proofErr w:type="spellStart"/>
+      <w:r>
+        <w:rPr>
+          <w:rFonts w:ascii="Courier New" w:eastAsia="Times New Roman" w:hAnsi="Courier New" w:cs="Courier New"/>
+          <w:color w:val="B3AE60"/>
+          <w:sz w:val="20"/>
+          <w:szCs w:val="20"/>
+        </w:rPr>
+        <w:t>GetMapping</w:t>
+      </w:r>
+      <w:proofErr w:type="spellEnd"/>
+      <w:r>
+        <w:rPr>
+          <w:rFonts w:ascii="Courier New" w:eastAsia="Times New Roman" w:hAnsi="Courier New" w:cs="Courier New"/>
+          <w:color w:val="BCBEC4"/>
+          <w:sz w:val="20"/>
+          <w:szCs w:val="20"/>
+        </w:rPr>
+        <w:t>(</w:t>
+      </w:r>
+      <w:r>
+        <w:rPr>
+          <w:rFonts w:ascii="Courier New" w:eastAsia="Times New Roman" w:hAnsi="Courier New" w:cs="Courier New"/>
+          <w:color w:val="6AAB73"/>
+          <w:sz w:val="20"/>
+          <w:szCs w:val="20"/>
+        </w:rPr>
+        <w:t>"faculty/id/{id}"</w:t>
+      </w:r>
+      <w:r>
+        <w:rPr>
+          <w:rFonts w:ascii="Courier New" w:eastAsia="Times New Roman" w:hAnsi="Courier New" w:cs="Courier New"/>
+          <w:color w:val="BCBEC4"/>
+          <w:sz w:val="20"/>
+          <w:szCs w:val="20"/>
+        </w:rPr>
+        <w:t>)</w:t>
+      </w:r>
+      <w:r>
+        <w:rPr>
+          <w:rFonts w:ascii="Courier New" w:eastAsia="Times New Roman" w:hAnsi="Courier New" w:cs="Courier New"/>
+          <w:color w:val="BCBEC4"/>
+          <w:sz w:val="20"/>
+          <w:szCs w:val="20"/>
+        </w:rPr>
+        <w:br/>
+        <w:t xml:space="preserve">    </w:t>
+      </w:r>
+      <w:r>
+        <w:rPr>
+          <w:rFonts w:ascii="Courier New" w:eastAsia="Times New Roman" w:hAnsi="Courier New" w:cs="Courier New"/>
+          <w:color w:val="CF8E6D"/>
+          <w:sz w:val="20"/>
+          <w:szCs w:val="20"/>
+        </w:rPr>
+        <w:t xml:space="preserve">public </w:t>
+      </w:r>
+      <w:proofErr w:type="spellStart"/>
+      <w:r>
+        <w:rPr>
+          <w:rFonts w:ascii="Courier New" w:eastAsia="Times New Roman" w:hAnsi="Courier New" w:cs="Courier New"/>
+          <w:color w:val="BCBEC4"/>
+          <w:sz w:val="20"/>
+          <w:szCs w:val="20"/>
+        </w:rPr>
+        <w:t>FacultyDto</w:t>
+      </w:r>
+      <w:proofErr w:type="spellEnd"/>
+      <w:r>
+        <w:rPr>
+          <w:rFonts w:ascii="Courier New" w:eastAsia="Times New Roman" w:hAnsi="Courier New" w:cs="Courier New"/>
+          <w:color w:val="BCBEC4"/>
+          <w:sz w:val="20"/>
+          <w:szCs w:val="20"/>
+        </w:rPr>
+        <w:t xml:space="preserve"> </w:t>
+      </w:r>
+      <w:proofErr w:type="spellStart"/>
+      <w:r>
+        <w:rPr>
+          <w:rFonts w:ascii="Courier New" w:eastAsia="Times New Roman" w:hAnsi="Courier New" w:cs="Courier New"/>
+          <w:color w:val="56A8F5"/>
+          <w:sz w:val="20"/>
+          <w:szCs w:val="20"/>
+        </w:rPr>
+        <w:t>getFacultyById</w:t>
+      </w:r>
+      <w:proofErr w:type="spellEnd"/>
+      <w:r>
+        <w:rPr>
+          <w:rFonts w:ascii="Courier New" w:eastAsia="Times New Roman" w:hAnsi="Courier New" w:cs="Courier New"/>
+          <w:color w:val="BCBEC4"/>
+          <w:sz w:val="20"/>
+          <w:szCs w:val="20"/>
+        </w:rPr>
+        <w:t>(</w:t>
+      </w:r>
+      <w:r>
+        <w:rPr>
+          <w:rFonts w:ascii="Courier New" w:eastAsia="Times New Roman" w:hAnsi="Courier New" w:cs="Courier New"/>
+          <w:color w:val="B3AE60"/>
+          <w:sz w:val="20"/>
+          <w:szCs w:val="20"/>
+        </w:rPr>
+        <w:t>@</w:t>
+      </w:r>
+      <w:proofErr w:type="spellStart"/>
+      <w:r>
+        <w:rPr>
+          <w:rFonts w:ascii="Courier New" w:eastAsia="Times New Roman" w:hAnsi="Courier New" w:cs="Courier New"/>
+          <w:color w:val="B3AE60"/>
+          <w:sz w:val="20"/>
+          <w:szCs w:val="20"/>
+        </w:rPr>
+        <w:t>PathVariable</w:t>
+      </w:r>
+      <w:proofErr w:type="spellEnd"/>
+      <w:r>
+        <w:rPr>
+          <w:rFonts w:ascii="Courier New" w:eastAsia="Times New Roman" w:hAnsi="Courier New" w:cs="Courier New"/>
+          <w:color w:val="B3AE60"/>
+          <w:sz w:val="20"/>
+          <w:szCs w:val="20"/>
+        </w:rPr>
+        <w:t xml:space="preserve"> </w:t>
+      </w:r>
+      <w:r>
+        <w:rPr>
+          <w:rFonts w:ascii="Courier New" w:eastAsia="Times New Roman" w:hAnsi="Courier New" w:cs="Courier New"/>
+          <w:color w:val="BCBEC4"/>
+          <w:sz w:val="20"/>
+          <w:szCs w:val="20"/>
+        </w:rPr>
+        <w:t>Long id);</w:t>
+      </w:r>
+      <w:r>
+        <w:rPr>
+          <w:rFonts w:ascii="Courier New" w:eastAsia="Times New Roman" w:hAnsi="Courier New" w:cs="Courier New"/>
+          <w:color w:val="BCBEC4"/>
+          <w:sz w:val="20"/>
+          <w:szCs w:val="20"/>
+        </w:rPr>
+        <w:br/>
+      </w:r>
+      <w:r>
+        <w:rPr>
+          <w:rFonts w:ascii="Courier New" w:eastAsia="Times New Roman" w:hAnsi="Courier New" w:cs="Courier New"/>
+          <w:color w:val="BCBEC4"/>
+          <w:sz w:val="20"/>
+          <w:szCs w:val="20"/>
+        </w:rPr>
+        <w:br/>
+        <w:t xml:space="preserve">    </w:t>
+      </w:r>
+      <w:r>
+        <w:rPr>
+          <w:rFonts w:ascii="Courier New" w:eastAsia="Times New Roman" w:hAnsi="Courier New" w:cs="Courier New"/>
+          <w:color w:val="B3AE60"/>
+          <w:sz w:val="20"/>
+          <w:szCs w:val="20"/>
+        </w:rPr>
+        <w:t>@</w:t>
+      </w:r>
+      <w:proofErr w:type="spellStart"/>
+      <w:r>
+        <w:rPr>
+          <w:rFonts w:ascii="Courier New" w:eastAsia="Times New Roman" w:hAnsi="Courier New" w:cs="Courier New"/>
+          <w:color w:val="B3AE60"/>
+          <w:sz w:val="20"/>
+          <w:szCs w:val="20"/>
+        </w:rPr>
+        <w:t>PostMapping</w:t>
+      </w:r>
+      <w:proofErr w:type="spellEnd"/>
+      <w:r>
+        <w:rPr>
+          <w:rFonts w:ascii="Courier New" w:eastAsia="Times New Roman" w:hAnsi="Courier New" w:cs="Courier New"/>
+          <w:color w:val="BCBEC4"/>
+          <w:sz w:val="20"/>
+          <w:szCs w:val="20"/>
+        </w:rPr>
+        <w:t>(</w:t>
+      </w:r>
+      <w:r>
+        <w:rPr>
+          <w:rFonts w:ascii="Courier New" w:eastAsia="Times New Roman" w:hAnsi="Courier New" w:cs="Courier New"/>
+          <w:color w:val="6AAB73"/>
+          <w:sz w:val="20"/>
+          <w:szCs w:val="20"/>
+        </w:rPr>
+        <w:t>"/faculty"</w:t>
+      </w:r>
+      <w:r>
+        <w:rPr>
+          <w:rFonts w:ascii="Courier New" w:eastAsia="Times New Roman" w:hAnsi="Courier New" w:cs="Courier New"/>
+          <w:color w:val="BCBEC4"/>
+          <w:sz w:val="20"/>
+          <w:szCs w:val="20"/>
+        </w:rPr>
+        <w:t>)</w:t>
+      </w:r>
+      <w:r>
+        <w:rPr>
+          <w:rFonts w:ascii="Courier New" w:eastAsia="Times New Roman" w:hAnsi="Courier New" w:cs="Courier New"/>
+          <w:color w:val="BCBEC4"/>
+          <w:sz w:val="20"/>
+          <w:szCs w:val="20"/>
+        </w:rPr>
+        <w:br/>
+        <w:t xml:space="preserve">    </w:t>
+      </w:r>
+      <w:r>
+        <w:rPr>
+          <w:rFonts w:ascii="Courier New" w:eastAsia="Times New Roman" w:hAnsi="Courier New" w:cs="Courier New"/>
+          <w:color w:val="CF8E6D"/>
+          <w:sz w:val="20"/>
+          <w:szCs w:val="20"/>
+        </w:rPr>
+        <w:t xml:space="preserve">public </w:t>
+      </w:r>
+      <w:proofErr w:type="spellStart"/>
+      <w:r>
+        <w:rPr>
+          <w:rFonts w:ascii="Courier New" w:eastAsia="Times New Roman" w:hAnsi="Courier New" w:cs="Courier New"/>
+          <w:color w:val="BCBEC4"/>
+          <w:sz w:val="20"/>
+          <w:szCs w:val="20"/>
+        </w:rPr>
+        <w:t>FacultyDto</w:t>
+      </w:r>
+      <w:proofErr w:type="spellEnd"/>
+      <w:r>
+        <w:rPr>
+          <w:rFonts w:ascii="Courier New" w:eastAsia="Times New Roman" w:hAnsi="Courier New" w:cs="Courier New"/>
+          <w:color w:val="BCBEC4"/>
+          <w:sz w:val="20"/>
+          <w:szCs w:val="20"/>
+        </w:rPr>
+        <w:t xml:space="preserve"> </w:t>
+      </w:r>
+      <w:proofErr w:type="spellStart"/>
+      <w:r>
+        <w:rPr>
+          <w:rFonts w:ascii="Courier New" w:eastAsia="Times New Roman" w:hAnsi="Courier New" w:cs="Courier New"/>
+          <w:color w:val="56A8F5"/>
+          <w:sz w:val="20"/>
+          <w:szCs w:val="20"/>
+        </w:rPr>
+        <w:t>addFacultyDetails</w:t>
+      </w:r>
+      <w:proofErr w:type="spellEnd"/>
+      <w:r>
+        <w:rPr>
+          <w:rFonts w:ascii="Courier New" w:eastAsia="Times New Roman" w:hAnsi="Courier New" w:cs="Courier New"/>
+          <w:color w:val="BCBEC4"/>
+          <w:sz w:val="20"/>
+          <w:szCs w:val="20"/>
+        </w:rPr>
+        <w:t>(</w:t>
+      </w:r>
+      <w:r>
+        <w:rPr>
+          <w:rFonts w:ascii="Courier New" w:eastAsia="Times New Roman" w:hAnsi="Courier New" w:cs="Courier New"/>
+          <w:color w:val="B3AE60"/>
+          <w:sz w:val="20"/>
+          <w:szCs w:val="20"/>
+        </w:rPr>
+        <w:t>@</w:t>
+      </w:r>
+      <w:proofErr w:type="spellStart"/>
+      <w:r>
+        <w:rPr>
+          <w:rFonts w:ascii="Courier New" w:eastAsia="Times New Roman" w:hAnsi="Courier New" w:cs="Courier New"/>
+          <w:color w:val="B3AE60"/>
+          <w:sz w:val="20"/>
+          <w:szCs w:val="20"/>
+        </w:rPr>
+        <w:t>RequestBody</w:t>
+      </w:r>
+      <w:proofErr w:type="spellEnd"/>
+      <w:r>
+        <w:rPr>
+          <w:rFonts w:ascii="Courier New" w:eastAsia="Times New Roman" w:hAnsi="Courier New" w:cs="Courier New"/>
+          <w:color w:val="B3AE60"/>
+          <w:sz w:val="20"/>
+          <w:szCs w:val="20"/>
+        </w:rPr>
+        <w:t xml:space="preserve"> </w:t>
+      </w:r>
+      <w:proofErr w:type="spellStart"/>
+      <w:r>
+        <w:rPr>
+          <w:rFonts w:ascii="Courier New" w:eastAsia="Times New Roman" w:hAnsi="Courier New" w:cs="Courier New"/>
+          <w:color w:val="BCBEC4"/>
+          <w:sz w:val="20"/>
+          <w:szCs w:val="20"/>
+        </w:rPr>
+        <w:t>FacultyDto</w:t>
+      </w:r>
+      <w:proofErr w:type="spellEnd"/>
+      <w:r>
+        <w:rPr>
+          <w:rFonts w:ascii="Courier New" w:eastAsia="Times New Roman" w:hAnsi="Courier New" w:cs="Courier New"/>
+          <w:color w:val="BCBEC4"/>
+          <w:sz w:val="20"/>
+          <w:szCs w:val="20"/>
+        </w:rPr>
+        <w:t xml:space="preserve"> </w:t>
+      </w:r>
+      <w:proofErr w:type="spellStart"/>
+      <w:r>
+        <w:rPr>
+          <w:rFonts w:ascii="Courier New" w:eastAsia="Times New Roman" w:hAnsi="Courier New" w:cs="Courier New"/>
+          <w:color w:val="BCBEC4"/>
+          <w:sz w:val="20"/>
+          <w:szCs w:val="20"/>
+        </w:rPr>
+        <w:t>facultyDto</w:t>
+      </w:r>
+      <w:proofErr w:type="spellEnd"/>
+      <w:r>
+        <w:rPr>
+          <w:rFonts w:ascii="Courier New" w:eastAsia="Times New Roman" w:hAnsi="Courier New" w:cs="Courier New"/>
+          <w:color w:val="BCBEC4"/>
+          <w:sz w:val="20"/>
+          <w:szCs w:val="20"/>
+        </w:rPr>
+        <w:t>);</w:t>
+      </w:r>
+      <w:r>
+        <w:rPr>
+          <w:rFonts w:ascii="Courier New" w:eastAsia="Times New Roman" w:hAnsi="Courier New" w:cs="Courier New"/>
+          <w:color w:val="BCBEC4"/>
+          <w:sz w:val="20"/>
+          <w:szCs w:val="20"/>
+        </w:rPr>
+        <w:br/>
+      </w:r>
+      <w:r>
+        <w:rPr>
+          <w:rFonts w:ascii="Courier New" w:eastAsia="Times New Roman" w:hAnsi="Courier New" w:cs="Courier New"/>
+          <w:color w:val="BCBEC4"/>
+          <w:sz w:val="20"/>
+          <w:szCs w:val="20"/>
+        </w:rPr>
+        <w:br/>
+        <w:t xml:space="preserve">    </w:t>
+      </w:r>
+      <w:r>
+        <w:rPr>
+          <w:rFonts w:ascii="Courier New" w:eastAsia="Times New Roman" w:hAnsi="Courier New" w:cs="Courier New"/>
+          <w:color w:val="B3AE60"/>
+          <w:sz w:val="20"/>
+          <w:szCs w:val="20"/>
+        </w:rPr>
+        <w:t>@</w:t>
+      </w:r>
+      <w:proofErr w:type="spellStart"/>
+      <w:r>
+        <w:rPr>
+          <w:rFonts w:ascii="Courier New" w:eastAsia="Times New Roman" w:hAnsi="Courier New" w:cs="Courier New"/>
+          <w:color w:val="B3AE60"/>
+          <w:sz w:val="20"/>
+          <w:szCs w:val="20"/>
+        </w:rPr>
+        <w:t>GetMapping</w:t>
+      </w:r>
+      <w:proofErr w:type="spellEnd"/>
+      <w:r>
+        <w:rPr>
+          <w:rFonts w:ascii="Courier New" w:eastAsia="Times New Roman" w:hAnsi="Courier New" w:cs="Courier New"/>
+          <w:color w:val="BCBEC4"/>
+          <w:sz w:val="20"/>
+          <w:szCs w:val="20"/>
+        </w:rPr>
+        <w:t>(</w:t>
+      </w:r>
+      <w:r>
+        <w:rPr>
+          <w:rFonts w:ascii="Courier New" w:eastAsia="Times New Roman" w:hAnsi="Courier New" w:cs="Courier New"/>
+          <w:color w:val="6AAB73"/>
+          <w:sz w:val="20"/>
+          <w:szCs w:val="20"/>
+        </w:rPr>
+        <w:t>"faculty/name/{name}"</w:t>
+      </w:r>
+      <w:r>
+        <w:rPr>
+          <w:rFonts w:ascii="Courier New" w:eastAsia="Times New Roman" w:hAnsi="Courier New" w:cs="Courier New"/>
+          <w:color w:val="BCBEC4"/>
+          <w:sz w:val="20"/>
+          <w:szCs w:val="20"/>
+        </w:rPr>
+        <w:t>)</w:t>
+      </w:r>
+      <w:r>
+        <w:rPr>
+          <w:rFonts w:ascii="Courier New" w:eastAsia="Times New Roman" w:hAnsi="Courier New" w:cs="Courier New"/>
+          <w:color w:val="BCBEC4"/>
+          <w:sz w:val="20"/>
+          <w:szCs w:val="20"/>
+        </w:rPr>
+        <w:br/>
+        <w:t xml:space="preserve">    </w:t>
+      </w:r>
+      <w:r>
+        <w:rPr>
+          <w:rFonts w:ascii="Courier New" w:eastAsia="Times New Roman" w:hAnsi="Courier New" w:cs="Courier New"/>
+          <w:color w:val="CF8E6D"/>
+          <w:sz w:val="20"/>
+          <w:szCs w:val="20"/>
+        </w:rPr>
+        <w:t xml:space="preserve">public </w:t>
+      </w:r>
+      <w:proofErr w:type="spellStart"/>
+      <w:r>
+        <w:rPr>
+          <w:rFonts w:ascii="Courier New" w:eastAsia="Times New Roman" w:hAnsi="Courier New" w:cs="Courier New"/>
+          <w:color w:val="BCBEC4"/>
+          <w:sz w:val="20"/>
+          <w:szCs w:val="20"/>
+        </w:rPr>
+        <w:t>FacultyDto</w:t>
+      </w:r>
+      <w:proofErr w:type="spellEnd"/>
+      <w:r>
+        <w:rPr>
+          <w:rFonts w:ascii="Courier New" w:eastAsia="Times New Roman" w:hAnsi="Courier New" w:cs="Courier New"/>
+          <w:color w:val="BCBEC4"/>
+          <w:sz w:val="20"/>
+          <w:szCs w:val="20"/>
+        </w:rPr>
+        <w:t xml:space="preserve"> </w:t>
+      </w:r>
+      <w:proofErr w:type="spellStart"/>
+      <w:r>
+        <w:rPr>
+          <w:rFonts w:ascii="Courier New" w:eastAsia="Times New Roman" w:hAnsi="Courier New" w:cs="Courier New"/>
+          <w:color w:val="56A8F5"/>
+          <w:sz w:val="20"/>
+          <w:szCs w:val="20"/>
+        </w:rPr>
+        <w:t>getFacultyByName</w:t>
+      </w:r>
+      <w:proofErr w:type="spellEnd"/>
+      <w:r>
+        <w:rPr>
+          <w:rFonts w:ascii="Courier New" w:eastAsia="Times New Roman" w:hAnsi="Courier New" w:cs="Courier New"/>
+          <w:color w:val="BCBEC4"/>
+          <w:sz w:val="20"/>
+          <w:szCs w:val="20"/>
+        </w:rPr>
+        <w:t>(</w:t>
+      </w:r>
+      <w:r>
+        <w:rPr>
+          <w:rFonts w:ascii="Courier New" w:eastAsia="Times New Roman" w:hAnsi="Courier New" w:cs="Courier New"/>
+          <w:color w:val="B3AE60"/>
+          <w:sz w:val="20"/>
+          <w:szCs w:val="20"/>
+        </w:rPr>
+        <w:t>@</w:t>
+      </w:r>
+      <w:proofErr w:type="spellStart"/>
+      <w:r>
+        <w:rPr>
+          <w:rFonts w:ascii="Courier New" w:eastAsia="Times New Roman" w:hAnsi="Courier New" w:cs="Courier New"/>
+          <w:color w:val="B3AE60"/>
+          <w:sz w:val="20"/>
+          <w:szCs w:val="20"/>
+        </w:rPr>
+        <w:t>PathVariable</w:t>
+      </w:r>
+      <w:proofErr w:type="spellEnd"/>
+      <w:r>
+        <w:rPr>
+          <w:rFonts w:ascii="Courier New" w:eastAsia="Times New Roman" w:hAnsi="Courier New" w:cs="Courier New"/>
+          <w:color w:val="B3AE60"/>
+          <w:sz w:val="20"/>
+          <w:szCs w:val="20"/>
+        </w:rPr>
+        <w:t xml:space="preserve"> </w:t>
+      </w:r>
+      <w:r>
+        <w:rPr>
+          <w:rFonts w:ascii="Courier New" w:eastAsia="Times New Roman" w:hAnsi="Courier New" w:cs="Courier New"/>
+          <w:color w:val="BCBEC4"/>
+          <w:sz w:val="20"/>
+          <w:szCs w:val="20"/>
+        </w:rPr>
+        <w:t>String name);</w:t>
+      </w:r>
+      <w:r>
+        <w:rPr>
+          <w:rFonts w:ascii="Courier New" w:eastAsia="Times New Roman" w:hAnsi="Courier New" w:cs="Courier New"/>
+          <w:color w:val="BCBEC4"/>
+          <w:sz w:val="20"/>
+          <w:szCs w:val="20"/>
+        </w:rPr>
+        <w:br/>
+        <w:t>}</w:t>
+      </w:r>
+    </w:p>
+    <w:p>
+      <w:pPr>
+        <w:rPr>
+          <w:sz w:val="28"/>
+          <w:szCs w:val="28"/>
+        </w:rPr>
+      </w:pPr>
+    </w:p>
+    <w:p>
+      <w:pPr>
+        <w:rPr>
+          <w:sz w:val="28"/>
+          <w:szCs w:val="28"/>
+        </w:rPr>
+      </w:pPr>
+      <w:proofErr w:type="gramStart"/>
+      <w:r>
+        <w:rPr>
+          <w:sz w:val="28"/>
+          <w:szCs w:val="28"/>
+        </w:rPr>
+        <w:t>course</w:t>
+      </w:r>
+      <w:proofErr w:type="gramEnd"/>
+      <w:r>
+        <w:rPr>
+          <w:sz w:val="28"/>
+          <w:szCs w:val="28"/>
+        </w:rPr>
+        <w:t xml:space="preserve"> client</w:t>
+      </w:r>
+    </w:p>
+    <w:p>
+      <w:pPr>
+        <w:shd w:val="clear" w:color="auto" w:fill="1E1F22"/>
+        <w:tabs>
+          <w:tab w:val="left" w:pos="916"/>
+          <w:tab w:val="left" w:pos="1832"/>
+          <w:tab w:val="left" w:pos="2748"/>
+          <w:tab w:val="left" w:pos="3664"/>
+          <w:tab w:val="left" w:pos="4580"/>
+          <w:tab w:val="left" w:pos="5496"/>
+          <w:tab w:val="left" w:pos="6412"/>
+          <w:tab w:val="left" w:pos="7328"/>
+          <w:tab w:val="left" w:pos="8244"/>
+          <w:tab w:val="left" w:pos="9160"/>
+          <w:tab w:val="left" w:pos="10076"/>
+          <w:tab w:val="left" w:pos="10992"/>
+          <w:tab w:val="left" w:pos="11908"/>
+          <w:tab w:val="left" w:pos="12824"/>
+          <w:tab w:val="left" w:pos="13740"/>
+          <w:tab w:val="left" w:pos="14656"/>
+        </w:tabs>
+        <w:spacing w:after="0" w:line="240" w:lineRule="auto"/>
+        <w:rPr>
+          <w:rFonts w:ascii="Courier New" w:eastAsia="Times New Roman" w:hAnsi="Courier New" w:cs="Courier New"/>
+          <w:color w:val="BCBEC4"/>
+          <w:sz w:val="20"/>
+          <w:szCs w:val="20"/>
+        </w:rPr>
+      </w:pPr>
+      <w:r>
+        <w:rPr>
+          <w:rFonts w:ascii="Courier New" w:eastAsia="Times New Roman" w:hAnsi="Courier New" w:cs="Courier New"/>
+          <w:color w:val="CF8E6D"/>
+          <w:sz w:val="20"/>
+          <w:szCs w:val="20"/>
+        </w:rPr>
+        <w:t xml:space="preserve">package </w:t>
+      </w:r>
+      <w:proofErr w:type="spellStart"/>
+      <w:r>
+        <w:rPr>
+          <w:rFonts w:ascii="Courier New" w:eastAsia="Times New Roman" w:hAnsi="Courier New" w:cs="Courier New"/>
+          <w:color w:val="BCBEC4"/>
+          <w:sz w:val="20"/>
+          <w:szCs w:val="20"/>
+        </w:rPr>
+        <w:t>com.example.student_service.client</w:t>
+      </w:r>
+      <w:proofErr w:type="spellEnd"/>
+      <w:r>
+        <w:rPr>
+          <w:rFonts w:ascii="Courier New" w:eastAsia="Times New Roman" w:hAnsi="Courier New" w:cs="Courier New"/>
+          <w:color w:val="BCBEC4"/>
+          <w:sz w:val="20"/>
+          <w:szCs w:val="20"/>
+        </w:rPr>
+        <w:t>;</w:t>
+      </w:r>
+      <w:r>
+        <w:rPr>
+          <w:rFonts w:ascii="Courier New" w:eastAsia="Times New Roman" w:hAnsi="Courier New" w:cs="Courier New"/>
+          <w:color w:val="BCBEC4"/>
+          <w:sz w:val="20"/>
+          <w:szCs w:val="20"/>
+        </w:rPr>
+        <w:br/>
+      </w:r>
+      <w:r>
+        <w:rPr>
+          <w:rFonts w:ascii="Courier New" w:eastAsia="Times New Roman" w:hAnsi="Courier New" w:cs="Courier New"/>
+          <w:color w:val="BCBEC4"/>
+          <w:sz w:val="20"/>
+          <w:szCs w:val="20"/>
+        </w:rPr>
+        <w:br/>
+      </w:r>
+      <w:r>
+        <w:rPr>
+          <w:rFonts w:ascii="Courier New" w:eastAsia="Times New Roman" w:hAnsi="Courier New" w:cs="Courier New"/>
+          <w:color w:val="CF8E6D"/>
+          <w:sz w:val="20"/>
+          <w:szCs w:val="20"/>
+        </w:rPr>
+        <w:t xml:space="preserve">import </w:t>
+      </w:r>
+      <w:proofErr w:type="spellStart"/>
+      <w:r>
+        <w:rPr>
+          <w:rFonts w:ascii="Courier New" w:eastAsia="Times New Roman" w:hAnsi="Courier New" w:cs="Courier New"/>
+          <w:color w:val="BCBEC4"/>
+          <w:sz w:val="20"/>
+          <w:szCs w:val="20"/>
+        </w:rPr>
+        <w:t>com.example.student_service.dto.CourseDto</w:t>
+      </w:r>
+      <w:proofErr w:type="spellEnd"/>
+      <w:r>
+        <w:rPr>
+          <w:rFonts w:ascii="Courier New" w:eastAsia="Times New Roman" w:hAnsi="Courier New" w:cs="Courier New"/>
+          <w:color w:val="BCBEC4"/>
+          <w:sz w:val="20"/>
+          <w:szCs w:val="20"/>
+        </w:rPr>
+        <w:t>;</w:t>
+      </w:r>
+      <w:r>
+        <w:rPr>
+          <w:rFonts w:ascii="Courier New" w:eastAsia="Times New Roman" w:hAnsi="Courier New" w:cs="Courier New"/>
+          <w:color w:val="BCBEC4"/>
+          <w:sz w:val="20"/>
+          <w:szCs w:val="20"/>
+        </w:rPr>
+        <w:br/>
+      </w:r>
+      <w:r>
+        <w:rPr>
+          <w:rFonts w:ascii="Courier New" w:eastAsia="Times New Roman" w:hAnsi="Courier New" w:cs="Courier New"/>
+          <w:color w:val="CF8E6D"/>
+          <w:sz w:val="20"/>
+          <w:szCs w:val="20"/>
+        </w:rPr>
+        <w:t xml:space="preserve">import </w:t>
+      </w:r>
+      <w:proofErr w:type="spellStart"/>
+      <w:r>
+        <w:rPr>
+          <w:rFonts w:ascii="Courier New" w:eastAsia="Times New Roman" w:hAnsi="Courier New" w:cs="Courier New"/>
+          <w:color w:val="BCBEC4"/>
+          <w:sz w:val="20"/>
+          <w:szCs w:val="20"/>
+        </w:rPr>
+        <w:t>org.springframework.cloud.openfeign.</w:t>
+      </w:r>
+      <w:r>
+        <w:rPr>
+          <w:rFonts w:ascii="Courier New" w:eastAsia="Times New Roman" w:hAnsi="Courier New" w:cs="Courier New"/>
+          <w:color w:val="B3AE60"/>
+          <w:sz w:val="20"/>
+          <w:szCs w:val="20"/>
+        </w:rPr>
+        <w:t>FeignClient</w:t>
+      </w:r>
+      <w:proofErr w:type="spellEnd"/>
+      <w:r>
+        <w:rPr>
+          <w:rFonts w:ascii="Courier New" w:eastAsia="Times New Roman" w:hAnsi="Courier New" w:cs="Courier New"/>
+          <w:color w:val="BCBEC4"/>
+          <w:sz w:val="20"/>
+          <w:szCs w:val="20"/>
+        </w:rPr>
+        <w:t>;</w:t>
+      </w:r>
+      <w:r>
+        <w:rPr>
+          <w:rFonts w:ascii="Courier New" w:eastAsia="Times New Roman" w:hAnsi="Courier New" w:cs="Courier New"/>
+          <w:color w:val="BCBEC4"/>
+          <w:sz w:val="20"/>
+          <w:szCs w:val="20"/>
+        </w:rPr>
+        <w:br/>
+      </w:r>
+      <w:r>
+        <w:rPr>
+          <w:rFonts w:ascii="Courier New" w:eastAsia="Times New Roman" w:hAnsi="Courier New" w:cs="Courier New"/>
+          <w:color w:val="CF8E6D"/>
+          <w:sz w:val="20"/>
+          <w:szCs w:val="20"/>
+        </w:rPr>
+        <w:t xml:space="preserve">import </w:t>
+      </w:r>
+      <w:proofErr w:type="spellStart"/>
+      <w:r>
+        <w:rPr>
+          <w:rFonts w:ascii="Courier New" w:eastAsia="Times New Roman" w:hAnsi="Courier New" w:cs="Courier New"/>
+          <w:color w:val="BCBEC4"/>
+          <w:sz w:val="20"/>
+          <w:szCs w:val="20"/>
+        </w:rPr>
+        <w:t>org.springframework.web.bind.annotation.</w:t>
+      </w:r>
+      <w:r>
+        <w:rPr>
+          <w:rFonts w:ascii="Courier New" w:eastAsia="Times New Roman" w:hAnsi="Courier New" w:cs="Courier New"/>
+          <w:color w:val="B3AE60"/>
+          <w:sz w:val="20"/>
+          <w:szCs w:val="20"/>
+        </w:rPr>
+        <w:t>GetMapping</w:t>
+      </w:r>
+      <w:proofErr w:type="spellEnd"/>
+      <w:r>
+        <w:rPr>
+          <w:rFonts w:ascii="Courier New" w:eastAsia="Times New Roman" w:hAnsi="Courier New" w:cs="Courier New"/>
+          <w:color w:val="BCBEC4"/>
+          <w:sz w:val="20"/>
+          <w:szCs w:val="20"/>
+        </w:rPr>
+        <w:t>;</w:t>
+      </w:r>
+      <w:r>
+        <w:rPr>
+          <w:rFonts w:ascii="Courier New" w:eastAsia="Times New Roman" w:hAnsi="Courier New" w:cs="Courier New"/>
+          <w:color w:val="BCBEC4"/>
+          <w:sz w:val="20"/>
+          <w:szCs w:val="20"/>
+        </w:rPr>
+        <w:br/>
+      </w:r>
+      <w:r>
+        <w:rPr>
+          <w:rFonts w:ascii="Courier New" w:eastAsia="Times New Roman" w:hAnsi="Courier New" w:cs="Courier New"/>
+          <w:color w:val="CF8E6D"/>
+          <w:sz w:val="20"/>
+          <w:szCs w:val="20"/>
+        </w:rPr>
+        <w:t xml:space="preserve">import </w:t>
+      </w:r>
+      <w:proofErr w:type="spellStart"/>
+      <w:r>
+        <w:rPr>
+          <w:rFonts w:ascii="Courier New" w:eastAsia="Times New Roman" w:hAnsi="Courier New" w:cs="Courier New"/>
+          <w:color w:val="BCBEC4"/>
+          <w:sz w:val="20"/>
+          <w:szCs w:val="20"/>
+        </w:rPr>
+        <w:t>org.springframework.web.bind.annotation.</w:t>
+      </w:r>
+      <w:r>
+        <w:rPr>
+          <w:rFonts w:ascii="Courier New" w:eastAsia="Times New Roman" w:hAnsi="Courier New" w:cs="Courier New"/>
+          <w:color w:val="B3AE60"/>
+          <w:sz w:val="20"/>
+          <w:szCs w:val="20"/>
+        </w:rPr>
+        <w:t>PathVariable</w:t>
+      </w:r>
+      <w:proofErr w:type="spellEnd"/>
+      <w:r>
+        <w:rPr>
+          <w:rFonts w:ascii="Courier New" w:eastAsia="Times New Roman" w:hAnsi="Courier New" w:cs="Courier New"/>
+          <w:color w:val="BCBEC4"/>
+          <w:sz w:val="20"/>
+          <w:szCs w:val="20"/>
+        </w:rPr>
+        <w:t>;</w:t>
+      </w:r>
+      <w:r>
+        <w:rPr>
+          <w:rFonts w:ascii="Courier New" w:eastAsia="Times New Roman" w:hAnsi="Courier New" w:cs="Courier New"/>
+          <w:color w:val="BCBEC4"/>
+          <w:sz w:val="20"/>
+          <w:szCs w:val="20"/>
+        </w:rPr>
+        <w:br/>
+      </w:r>
+      <w:r>
+        <w:rPr>
+          <w:rFonts w:ascii="Courier New" w:eastAsia="Times New Roman" w:hAnsi="Courier New" w:cs="Courier New"/>
+          <w:color w:val="CF8E6D"/>
+          <w:sz w:val="20"/>
+          <w:szCs w:val="20"/>
+        </w:rPr>
+        <w:t xml:space="preserve">import </w:t>
+      </w:r>
+      <w:proofErr w:type="spellStart"/>
+      <w:r>
+        <w:rPr>
+          <w:rFonts w:ascii="Courier New" w:eastAsia="Times New Roman" w:hAnsi="Courier New" w:cs="Courier New"/>
+          <w:color w:val="BCBEC4"/>
+          <w:sz w:val="20"/>
+          <w:szCs w:val="20"/>
+        </w:rPr>
+        <w:t>org.springframework.web.bind.annotation.</w:t>
+      </w:r>
+      <w:r>
+        <w:rPr>
+          <w:rFonts w:ascii="Courier New" w:eastAsia="Times New Roman" w:hAnsi="Courier New" w:cs="Courier New"/>
+          <w:color w:val="B3AE60"/>
+          <w:sz w:val="20"/>
+          <w:szCs w:val="20"/>
+        </w:rPr>
+        <w:t>PostMapping</w:t>
+      </w:r>
+      <w:proofErr w:type="spellEnd"/>
+      <w:r>
+        <w:rPr>
+          <w:rFonts w:ascii="Courier New" w:eastAsia="Times New Roman" w:hAnsi="Courier New" w:cs="Courier New"/>
+          <w:color w:val="BCBEC4"/>
+          <w:sz w:val="20"/>
+          <w:szCs w:val="20"/>
+        </w:rPr>
+        <w:t>;</w:t>
+      </w:r>
+      <w:r>
+        <w:rPr>
+          <w:rFonts w:ascii="Courier New" w:eastAsia="Times New Roman" w:hAnsi="Courier New" w:cs="Courier New"/>
+          <w:color w:val="BCBEC4"/>
+          <w:sz w:val="20"/>
+          <w:szCs w:val="20"/>
+        </w:rPr>
+        <w:br/>
+      </w:r>
+      <w:r>
+        <w:rPr>
+          <w:rFonts w:ascii="Courier New" w:eastAsia="Times New Roman" w:hAnsi="Courier New" w:cs="Courier New"/>
+          <w:color w:val="CF8E6D"/>
+          <w:sz w:val="20"/>
+          <w:szCs w:val="20"/>
+        </w:rPr>
+        <w:t xml:space="preserve">import </w:t>
+      </w:r>
+      <w:proofErr w:type="spellStart"/>
+      <w:r>
+        <w:rPr>
+          <w:rFonts w:ascii="Courier New" w:eastAsia="Times New Roman" w:hAnsi="Courier New" w:cs="Courier New"/>
+          <w:color w:val="BCBEC4"/>
+          <w:sz w:val="20"/>
+          <w:szCs w:val="20"/>
+        </w:rPr>
+        <w:t>org.springframework.web.bind.annotation.</w:t>
+      </w:r>
+      <w:r>
+        <w:rPr>
+          <w:rFonts w:ascii="Courier New" w:eastAsia="Times New Roman" w:hAnsi="Courier New" w:cs="Courier New"/>
+          <w:color w:val="B3AE60"/>
+          <w:sz w:val="20"/>
+          <w:szCs w:val="20"/>
+        </w:rPr>
+        <w:t>RequestBody</w:t>
+      </w:r>
+      <w:proofErr w:type="spellEnd"/>
+      <w:r>
+        <w:rPr>
+          <w:rFonts w:ascii="Courier New" w:eastAsia="Times New Roman" w:hAnsi="Courier New" w:cs="Courier New"/>
+          <w:color w:val="BCBEC4"/>
+          <w:sz w:val="20"/>
+          <w:szCs w:val="20"/>
+        </w:rPr>
+        <w:t>;</w:t>
+      </w:r>
+      <w:r>
+        <w:rPr>
+          <w:rFonts w:ascii="Courier New" w:eastAsia="Times New Roman" w:hAnsi="Courier New" w:cs="Courier New"/>
+          <w:color w:val="BCBEC4"/>
+          <w:sz w:val="20"/>
+          <w:szCs w:val="20"/>
+        </w:rPr>
+        <w:br/>
+      </w:r>
+      <w:r>
+        <w:rPr>
+          <w:rFonts w:ascii="Courier New" w:eastAsia="Times New Roman" w:hAnsi="Courier New" w:cs="Courier New"/>
+          <w:color w:val="BCBEC4"/>
+          <w:sz w:val="20"/>
+          <w:szCs w:val="20"/>
+        </w:rPr>
+        <w:br/>
+      </w:r>
+      <w:r>
+        <w:rPr>
+          <w:rFonts w:ascii="Courier New" w:eastAsia="Times New Roman" w:hAnsi="Courier New" w:cs="Courier New"/>
+          <w:color w:val="CF8E6D"/>
+          <w:sz w:val="20"/>
+          <w:szCs w:val="20"/>
+        </w:rPr>
+        <w:t xml:space="preserve">import </w:t>
+      </w:r>
+      <w:proofErr w:type="spellStart"/>
+      <w:r>
+        <w:rPr>
+          <w:rFonts w:ascii="Courier New" w:eastAsia="Times New Roman" w:hAnsi="Courier New" w:cs="Courier New"/>
+          <w:color w:val="BCBEC4"/>
+          <w:sz w:val="20"/>
+          <w:szCs w:val="20"/>
+        </w:rPr>
+        <w:t>java.util.List</w:t>
+      </w:r>
+      <w:proofErr w:type="spellEnd"/>
+      <w:r>
+        <w:rPr>
+          <w:rFonts w:ascii="Courier New" w:eastAsia="Times New Roman" w:hAnsi="Courier New" w:cs="Courier New"/>
+          <w:color w:val="BCBEC4"/>
+          <w:sz w:val="20"/>
+          <w:szCs w:val="20"/>
+        </w:rPr>
+        <w:t>;</w:t>
+      </w:r>
+      <w:r>
+        <w:rPr>
+          <w:rFonts w:ascii="Courier New" w:eastAsia="Times New Roman" w:hAnsi="Courier New" w:cs="Courier New"/>
+          <w:color w:val="BCBEC4"/>
+          <w:sz w:val="20"/>
+          <w:szCs w:val="20"/>
+        </w:rPr>
+        <w:br/>
+      </w:r>
+      <w:r>
+        <w:rPr>
+          <w:rFonts w:ascii="Courier New" w:eastAsia="Times New Roman" w:hAnsi="Courier New" w:cs="Courier New"/>
+          <w:color w:val="BCBEC4"/>
+          <w:sz w:val="20"/>
+          <w:szCs w:val="20"/>
+        </w:rPr>
+        <w:br/>
+      </w:r>
+      <w:r>
+        <w:rPr>
+          <w:rFonts w:ascii="Courier New" w:eastAsia="Times New Roman" w:hAnsi="Courier New" w:cs="Courier New"/>
+          <w:color w:val="B3AE60"/>
+          <w:sz w:val="20"/>
+          <w:szCs w:val="20"/>
+        </w:rPr>
+        <w:t>@</w:t>
+      </w:r>
+      <w:proofErr w:type="spellStart"/>
+      <w:r>
+        <w:rPr>
+          <w:rFonts w:ascii="Courier New" w:eastAsia="Times New Roman" w:hAnsi="Courier New" w:cs="Courier New"/>
+          <w:color w:val="B3AE60"/>
+          <w:sz w:val="20"/>
+          <w:szCs w:val="20"/>
+        </w:rPr>
+        <w:t>FeignClient</w:t>
+      </w:r>
+      <w:proofErr w:type="spellEnd"/>
+      <w:r>
+        <w:rPr>
+          <w:rFonts w:ascii="Courier New" w:eastAsia="Times New Roman" w:hAnsi="Courier New" w:cs="Courier New"/>
+          <w:color w:val="BCBEC4"/>
+          <w:sz w:val="20"/>
+          <w:szCs w:val="20"/>
+        </w:rPr>
+        <w:t xml:space="preserve">(name = </w:t>
+      </w:r>
+      <w:r>
+        <w:rPr>
+          <w:rFonts w:ascii="Courier New" w:eastAsia="Times New Roman" w:hAnsi="Courier New" w:cs="Courier New"/>
+          <w:color w:val="6AAB73"/>
+          <w:sz w:val="20"/>
+          <w:szCs w:val="20"/>
+        </w:rPr>
+        <w:t>"course-service"</w:t>
+      </w:r>
+      <w:r>
+        <w:rPr>
+          <w:rFonts w:ascii="Courier New" w:eastAsia="Times New Roman" w:hAnsi="Courier New" w:cs="Courier New"/>
+          <w:color w:val="BCBEC4"/>
+          <w:sz w:val="20"/>
+          <w:szCs w:val="20"/>
+        </w:rPr>
+        <w:t>,</w:t>
+      </w:r>
+      <w:proofErr w:type="spellStart"/>
+      <w:r>
+        <w:rPr>
+          <w:rFonts w:ascii="Courier New" w:eastAsia="Times New Roman" w:hAnsi="Courier New" w:cs="Courier New"/>
+          <w:color w:val="BCBEC4"/>
+          <w:sz w:val="20"/>
+          <w:szCs w:val="20"/>
+        </w:rPr>
+        <w:t>url</w:t>
+      </w:r>
+      <w:proofErr w:type="spellEnd"/>
+      <w:r>
+        <w:rPr>
+          <w:rFonts w:ascii="Courier New" w:eastAsia="Times New Roman" w:hAnsi="Courier New" w:cs="Courier New"/>
+          <w:color w:val="BCBEC4"/>
+          <w:sz w:val="20"/>
+          <w:szCs w:val="20"/>
+        </w:rPr>
+        <w:t xml:space="preserve"> = </w:t>
+      </w:r>
+      <w:r>
+        <w:rPr>
+          <w:rFonts w:ascii="Courier New" w:eastAsia="Times New Roman" w:hAnsi="Courier New" w:cs="Courier New"/>
+          <w:color w:val="6AAB73"/>
+          <w:sz w:val="20"/>
+          <w:szCs w:val="20"/>
+        </w:rPr>
+        <w:t>"http://localhost:8081"</w:t>
+      </w:r>
+      <w:r>
+        <w:rPr>
+          <w:rFonts w:ascii="Courier New" w:eastAsia="Times New Roman" w:hAnsi="Courier New" w:cs="Courier New"/>
+          <w:color w:val="BCBEC4"/>
+          <w:sz w:val="20"/>
+          <w:szCs w:val="20"/>
+        </w:rPr>
+        <w:t>)</w:t>
+      </w:r>
+      <w:r>
+        <w:rPr>
+          <w:rFonts w:ascii="Courier New" w:eastAsia="Times New Roman" w:hAnsi="Courier New" w:cs="Courier New"/>
+          <w:color w:val="BCBEC4"/>
+          <w:sz w:val="20"/>
+          <w:szCs w:val="20"/>
+        </w:rPr>
+        <w:br/>
+      </w:r>
+      <w:r>
+        <w:rPr>
+          <w:rFonts w:ascii="Courier New" w:eastAsia="Times New Roman" w:hAnsi="Courier New" w:cs="Courier New"/>
+          <w:color w:val="CF8E6D"/>
+          <w:sz w:val="20"/>
+          <w:szCs w:val="20"/>
+        </w:rPr>
+        <w:t xml:space="preserve">public interface </w:t>
+      </w:r>
+      <w:proofErr w:type="spellStart"/>
+      <w:r>
+        <w:rPr>
+          <w:rFonts w:ascii="Courier New" w:eastAsia="Times New Roman" w:hAnsi="Courier New" w:cs="Courier New"/>
+          <w:color w:val="BCBEC4"/>
+          <w:sz w:val="20"/>
+          <w:szCs w:val="20"/>
+        </w:rPr>
+        <w:t>CourseClient</w:t>
+      </w:r>
+      <w:proofErr w:type="spellEnd"/>
+      <w:r>
+        <w:rPr>
+          <w:rFonts w:ascii="Courier New" w:eastAsia="Times New Roman" w:hAnsi="Courier New" w:cs="Courier New"/>
+          <w:color w:val="BCBEC4"/>
+          <w:sz w:val="20"/>
+          <w:szCs w:val="20"/>
+        </w:rPr>
+        <w:t xml:space="preserve"> {</w:t>
+      </w:r>
+      <w:r>
+        <w:rPr>
+          <w:rFonts w:ascii="Courier New" w:eastAsia="Times New Roman" w:hAnsi="Courier New" w:cs="Courier New"/>
+          <w:color w:val="BCBEC4"/>
+          <w:sz w:val="20"/>
+          <w:szCs w:val="20"/>
+        </w:rPr>
+        <w:br/>
+        <w:t xml:space="preserve">    </w:t>
+      </w:r>
+      <w:r>
+        <w:rPr>
+          <w:rFonts w:ascii="Courier New" w:eastAsia="Times New Roman" w:hAnsi="Courier New" w:cs="Courier New"/>
+          <w:color w:val="B3AE60"/>
+          <w:sz w:val="20"/>
+          <w:szCs w:val="20"/>
+        </w:rPr>
+        <w:t>@</w:t>
+      </w:r>
+      <w:proofErr w:type="spellStart"/>
+      <w:r>
+        <w:rPr>
+          <w:rFonts w:ascii="Courier New" w:eastAsia="Times New Roman" w:hAnsi="Courier New" w:cs="Courier New"/>
+          <w:color w:val="B3AE60"/>
+          <w:sz w:val="20"/>
+          <w:szCs w:val="20"/>
+        </w:rPr>
+        <w:t>GetMapping</w:t>
+      </w:r>
+      <w:proofErr w:type="spellEnd"/>
+      <w:r>
+        <w:rPr>
+          <w:rFonts w:ascii="Courier New" w:eastAsia="Times New Roman" w:hAnsi="Courier New" w:cs="Courier New"/>
+          <w:color w:val="BCBEC4"/>
+          <w:sz w:val="20"/>
+          <w:szCs w:val="20"/>
+        </w:rPr>
+        <w:t>(</w:t>
+      </w:r>
+      <w:r>
+        <w:rPr>
+          <w:rFonts w:ascii="Courier New" w:eastAsia="Times New Roman" w:hAnsi="Courier New" w:cs="Courier New"/>
+          <w:color w:val="6AAB73"/>
+          <w:sz w:val="20"/>
+          <w:szCs w:val="20"/>
+        </w:rPr>
+        <w:t>"/course"</w:t>
+      </w:r>
+      <w:r>
+        <w:rPr>
+          <w:rFonts w:ascii="Courier New" w:eastAsia="Times New Roman" w:hAnsi="Courier New" w:cs="Courier New"/>
+          <w:color w:val="BCBEC4"/>
+          <w:sz w:val="20"/>
+          <w:szCs w:val="20"/>
+        </w:rPr>
+        <w:t>)</w:t>
+      </w:r>
+      <w:r>
+        <w:rPr>
+          <w:rFonts w:ascii="Courier New" w:eastAsia="Times New Roman" w:hAnsi="Courier New" w:cs="Courier New"/>
+          <w:color w:val="BCBEC4"/>
+          <w:sz w:val="20"/>
+          <w:szCs w:val="20"/>
+        </w:rPr>
+        <w:br/>
+        <w:t xml:space="preserve">    </w:t>
+      </w:r>
+      <w:r>
+        <w:rPr>
+          <w:rFonts w:ascii="Courier New" w:eastAsia="Times New Roman" w:hAnsi="Courier New" w:cs="Courier New"/>
+          <w:color w:val="CF8E6D"/>
+          <w:sz w:val="20"/>
+          <w:szCs w:val="20"/>
+        </w:rPr>
+        <w:t xml:space="preserve">public </w:t>
+      </w:r>
+      <w:r>
+        <w:rPr>
+          <w:rFonts w:ascii="Courier New" w:eastAsia="Times New Roman" w:hAnsi="Courier New" w:cs="Courier New"/>
+          <w:color w:val="BCBEC4"/>
+          <w:sz w:val="20"/>
+          <w:szCs w:val="20"/>
+        </w:rPr>
+        <w:t>List&lt;</w:t>
+      </w:r>
+      <w:proofErr w:type="spellStart"/>
+      <w:r>
+        <w:rPr>
+          <w:rFonts w:ascii="Courier New" w:eastAsia="Times New Roman" w:hAnsi="Courier New" w:cs="Courier New"/>
+          <w:color w:val="BCBEC4"/>
+          <w:sz w:val="20"/>
+          <w:szCs w:val="20"/>
+        </w:rPr>
+        <w:t>CourseDto</w:t>
+      </w:r>
+      <w:proofErr w:type="spellEnd"/>
+      <w:r>
+        <w:rPr>
+          <w:rFonts w:ascii="Courier New" w:eastAsia="Times New Roman" w:hAnsi="Courier New" w:cs="Courier New"/>
+          <w:color w:val="BCBEC4"/>
+          <w:sz w:val="20"/>
+          <w:szCs w:val="20"/>
+        </w:rPr>
+        <w:t xml:space="preserve">&gt; </w:t>
+      </w:r>
+      <w:proofErr w:type="spellStart"/>
+      <w:r>
+        <w:rPr>
+          <w:rFonts w:ascii="Courier New" w:eastAsia="Times New Roman" w:hAnsi="Courier New" w:cs="Courier New"/>
+          <w:color w:val="56A8F5"/>
+          <w:sz w:val="20"/>
+          <w:szCs w:val="20"/>
+        </w:rPr>
+        <w:t>getAllCourse</w:t>
+      </w:r>
+      <w:proofErr w:type="spellEnd"/>
+      <w:r>
+        <w:rPr>
+          <w:rFonts w:ascii="Courier New" w:eastAsia="Times New Roman" w:hAnsi="Courier New" w:cs="Courier New"/>
+          <w:color w:val="BCBEC4"/>
+          <w:sz w:val="20"/>
+          <w:szCs w:val="20"/>
+        </w:rPr>
+        <w:t>();</w:t>
+      </w:r>
+      <w:r>
+        <w:rPr>
+          <w:rFonts w:ascii="Courier New" w:eastAsia="Times New Roman" w:hAnsi="Courier New" w:cs="Courier New"/>
+          <w:color w:val="BCBEC4"/>
+          <w:sz w:val="20"/>
+          <w:szCs w:val="20"/>
+        </w:rPr>
+        <w:br/>
+      </w:r>
+      <w:r>
+        <w:rPr>
+          <w:rFonts w:ascii="Courier New" w:eastAsia="Times New Roman" w:hAnsi="Courier New" w:cs="Courier New"/>
+          <w:color w:val="BCBEC4"/>
+          <w:sz w:val="20"/>
+          <w:szCs w:val="20"/>
+        </w:rPr>
+        <w:br/>
+        <w:t xml:space="preserve">    </w:t>
+      </w:r>
+      <w:r>
+        <w:rPr>
+          <w:rFonts w:ascii="Courier New" w:eastAsia="Times New Roman" w:hAnsi="Courier New" w:cs="Courier New"/>
+          <w:color w:val="B3AE60"/>
+          <w:sz w:val="20"/>
+          <w:szCs w:val="20"/>
+        </w:rPr>
+        <w:t>@</w:t>
+      </w:r>
+      <w:proofErr w:type="spellStart"/>
+      <w:r>
+        <w:rPr>
+          <w:rFonts w:ascii="Courier New" w:eastAsia="Times New Roman" w:hAnsi="Courier New" w:cs="Courier New"/>
+          <w:color w:val="B3AE60"/>
+          <w:sz w:val="20"/>
+          <w:szCs w:val="20"/>
+        </w:rPr>
+        <w:t>PostMapping</w:t>
+      </w:r>
+      <w:proofErr w:type="spellEnd"/>
+      <w:r>
+        <w:rPr>
+          <w:rFonts w:ascii="Courier New" w:eastAsia="Times New Roman" w:hAnsi="Courier New" w:cs="Courier New"/>
+          <w:color w:val="BCBEC4"/>
+          <w:sz w:val="20"/>
+          <w:szCs w:val="20"/>
+        </w:rPr>
+        <w:t>(</w:t>
+      </w:r>
+      <w:r>
+        <w:rPr>
+          <w:rFonts w:ascii="Courier New" w:eastAsia="Times New Roman" w:hAnsi="Courier New" w:cs="Courier New"/>
+          <w:color w:val="6AAB73"/>
+          <w:sz w:val="20"/>
+          <w:szCs w:val="20"/>
+        </w:rPr>
+        <w:t>"/course"</w:t>
+      </w:r>
+      <w:r>
+        <w:rPr>
+          <w:rFonts w:ascii="Courier New" w:eastAsia="Times New Roman" w:hAnsi="Courier New" w:cs="Courier New"/>
+          <w:color w:val="BCBEC4"/>
+          <w:sz w:val="20"/>
+          <w:szCs w:val="20"/>
+        </w:rPr>
+        <w:t>)</w:t>
+      </w:r>
+      <w:r>
+        <w:rPr>
+          <w:rFonts w:ascii="Courier New" w:eastAsia="Times New Roman" w:hAnsi="Courier New" w:cs="Courier New"/>
+          <w:color w:val="BCBEC4"/>
+          <w:sz w:val="20"/>
+          <w:szCs w:val="20"/>
+        </w:rPr>
+        <w:br/>
+        <w:t xml:space="preserve">    </w:t>
+      </w:r>
+      <w:r>
+        <w:rPr>
+          <w:rFonts w:ascii="Courier New" w:eastAsia="Times New Roman" w:hAnsi="Courier New" w:cs="Courier New"/>
+          <w:color w:val="CF8E6D"/>
+          <w:sz w:val="20"/>
+          <w:szCs w:val="20"/>
+        </w:rPr>
+        <w:t xml:space="preserve">public </w:t>
+      </w:r>
+      <w:proofErr w:type="spellStart"/>
+      <w:r>
+        <w:rPr>
+          <w:rFonts w:ascii="Courier New" w:eastAsia="Times New Roman" w:hAnsi="Courier New" w:cs="Courier New"/>
+          <w:color w:val="BCBEC4"/>
+          <w:sz w:val="20"/>
+          <w:szCs w:val="20"/>
+        </w:rPr>
+        <w:t>CourseDto</w:t>
+      </w:r>
+      <w:proofErr w:type="spellEnd"/>
+      <w:r>
+        <w:rPr>
+          <w:rFonts w:ascii="Courier New" w:eastAsia="Times New Roman" w:hAnsi="Courier New" w:cs="Courier New"/>
+          <w:color w:val="BCBEC4"/>
+          <w:sz w:val="20"/>
+          <w:szCs w:val="20"/>
+        </w:rPr>
+        <w:t xml:space="preserve"> </w:t>
+      </w:r>
+      <w:proofErr w:type="spellStart"/>
+      <w:r>
+        <w:rPr>
+          <w:rFonts w:ascii="Courier New" w:eastAsia="Times New Roman" w:hAnsi="Courier New" w:cs="Courier New"/>
+          <w:color w:val="56A8F5"/>
+          <w:sz w:val="20"/>
+          <w:szCs w:val="20"/>
+        </w:rPr>
+        <w:t>addCourse</w:t>
+      </w:r>
+      <w:proofErr w:type="spellEnd"/>
+      <w:r>
+        <w:rPr>
+          <w:rFonts w:ascii="Courier New" w:eastAsia="Times New Roman" w:hAnsi="Courier New" w:cs="Courier New"/>
+          <w:color w:val="BCBEC4"/>
+          <w:sz w:val="20"/>
+          <w:szCs w:val="20"/>
+        </w:rPr>
+        <w:t>(</w:t>
+      </w:r>
+      <w:r>
+        <w:rPr>
+          <w:rFonts w:ascii="Courier New" w:eastAsia="Times New Roman" w:hAnsi="Courier New" w:cs="Courier New"/>
+          <w:color w:val="B3AE60"/>
+          <w:sz w:val="20"/>
+          <w:szCs w:val="20"/>
+        </w:rPr>
+        <w:t>@</w:t>
+      </w:r>
+      <w:proofErr w:type="spellStart"/>
+      <w:r>
+        <w:rPr>
+          <w:rFonts w:ascii="Courier New" w:eastAsia="Times New Roman" w:hAnsi="Courier New" w:cs="Courier New"/>
+          <w:color w:val="B3AE60"/>
+          <w:sz w:val="20"/>
+          <w:szCs w:val="20"/>
+        </w:rPr>
+        <w:t>RequestBody</w:t>
+      </w:r>
+      <w:proofErr w:type="spellEnd"/>
+      <w:r>
+        <w:rPr>
+          <w:rFonts w:ascii="Courier New" w:eastAsia="Times New Roman" w:hAnsi="Courier New" w:cs="Courier New"/>
+          <w:color w:val="B3AE60"/>
+          <w:sz w:val="20"/>
+          <w:szCs w:val="20"/>
+        </w:rPr>
+        <w:t xml:space="preserve"> </w:t>
+      </w:r>
+      <w:proofErr w:type="spellStart"/>
+      <w:r>
+        <w:rPr>
+          <w:rFonts w:ascii="Courier New" w:eastAsia="Times New Roman" w:hAnsi="Courier New" w:cs="Courier New"/>
+          <w:color w:val="BCBEC4"/>
+          <w:sz w:val="20"/>
+          <w:szCs w:val="20"/>
+        </w:rPr>
+        <w:t>CourseDto</w:t>
+      </w:r>
+      <w:proofErr w:type="spellEnd"/>
+      <w:r>
+        <w:rPr>
+          <w:rFonts w:ascii="Courier New" w:eastAsia="Times New Roman" w:hAnsi="Courier New" w:cs="Courier New"/>
+          <w:color w:val="BCBEC4"/>
+          <w:sz w:val="20"/>
+          <w:szCs w:val="20"/>
+        </w:rPr>
+        <w:t xml:space="preserve"> </w:t>
+      </w:r>
+      <w:proofErr w:type="spellStart"/>
+      <w:r>
+        <w:rPr>
+          <w:rFonts w:ascii="Courier New" w:eastAsia="Times New Roman" w:hAnsi="Courier New" w:cs="Courier New"/>
+          <w:color w:val="BCBEC4"/>
+          <w:sz w:val="20"/>
+          <w:szCs w:val="20"/>
+        </w:rPr>
+        <w:t>courseDto</w:t>
+      </w:r>
+      <w:proofErr w:type="spellEnd"/>
+      <w:r>
+        <w:rPr>
+          <w:rFonts w:ascii="Courier New" w:eastAsia="Times New Roman" w:hAnsi="Courier New" w:cs="Courier New"/>
+          <w:color w:val="BCBEC4"/>
+          <w:sz w:val="20"/>
+          <w:szCs w:val="20"/>
+        </w:rPr>
+        <w:t>);</w:t>
+      </w:r>
+      <w:r>
+        <w:rPr>
+          <w:rFonts w:ascii="Courier New" w:eastAsia="Times New Roman" w:hAnsi="Courier New" w:cs="Courier New"/>
+          <w:color w:val="BCBEC4"/>
+          <w:sz w:val="20"/>
+          <w:szCs w:val="20"/>
+        </w:rPr>
+        <w:br/>
+      </w:r>
+      <w:r>
+        <w:rPr>
+          <w:rFonts w:ascii="Courier New" w:eastAsia="Times New Roman" w:hAnsi="Courier New" w:cs="Courier New"/>
+          <w:color w:val="BCBEC4"/>
+          <w:sz w:val="20"/>
+          <w:szCs w:val="20"/>
+        </w:rPr>
+        <w:br/>
+        <w:t xml:space="preserve">    </w:t>
+      </w:r>
+      <w:r>
+        <w:rPr>
+          <w:rFonts w:ascii="Courier New" w:eastAsia="Times New Roman" w:hAnsi="Courier New" w:cs="Courier New"/>
+          <w:color w:val="B3AE60"/>
+          <w:sz w:val="20"/>
+          <w:szCs w:val="20"/>
+        </w:rPr>
+        <w:t>@</w:t>
+      </w:r>
+      <w:proofErr w:type="spellStart"/>
+      <w:r>
+        <w:rPr>
+          <w:rFonts w:ascii="Courier New" w:eastAsia="Times New Roman" w:hAnsi="Courier New" w:cs="Courier New"/>
+          <w:color w:val="B3AE60"/>
+          <w:sz w:val="20"/>
+          <w:szCs w:val="20"/>
+        </w:rPr>
+        <w:t>GetMapping</w:t>
+      </w:r>
+      <w:proofErr w:type="spellEnd"/>
+      <w:r>
+        <w:rPr>
+          <w:rFonts w:ascii="Courier New" w:eastAsia="Times New Roman" w:hAnsi="Courier New" w:cs="Courier New"/>
+          <w:color w:val="BCBEC4"/>
+          <w:sz w:val="20"/>
+          <w:szCs w:val="20"/>
+        </w:rPr>
+        <w:t>(</w:t>
+      </w:r>
+      <w:r>
+        <w:rPr>
+          <w:rFonts w:ascii="Courier New" w:eastAsia="Times New Roman" w:hAnsi="Courier New" w:cs="Courier New"/>
+          <w:color w:val="6AAB73"/>
+          <w:sz w:val="20"/>
+          <w:szCs w:val="20"/>
+        </w:rPr>
+        <w:t>"course/id/{id}"</w:t>
+      </w:r>
+      <w:r>
+        <w:rPr>
+          <w:rFonts w:ascii="Courier New" w:eastAsia="Times New Roman" w:hAnsi="Courier New" w:cs="Courier New"/>
+          <w:color w:val="BCBEC4"/>
+          <w:sz w:val="20"/>
+          <w:szCs w:val="20"/>
+        </w:rPr>
+        <w:t>)</w:t>
+      </w:r>
+      <w:r>
+        <w:rPr>
+          <w:rFonts w:ascii="Courier New" w:eastAsia="Times New Roman" w:hAnsi="Courier New" w:cs="Courier New"/>
+          <w:color w:val="BCBEC4"/>
+          <w:sz w:val="20"/>
+          <w:szCs w:val="20"/>
+        </w:rPr>
+        <w:br/>
+        <w:t xml:space="preserve">    </w:t>
+      </w:r>
+      <w:r>
+        <w:rPr>
+          <w:rFonts w:ascii="Courier New" w:eastAsia="Times New Roman" w:hAnsi="Courier New" w:cs="Courier New"/>
+          <w:color w:val="CF8E6D"/>
+          <w:sz w:val="20"/>
+          <w:szCs w:val="20"/>
+        </w:rPr>
+        <w:t xml:space="preserve">public </w:t>
+      </w:r>
+      <w:proofErr w:type="spellStart"/>
+      <w:r>
+        <w:rPr>
+          <w:rFonts w:ascii="Courier New" w:eastAsia="Times New Roman" w:hAnsi="Courier New" w:cs="Courier New"/>
+          <w:color w:val="BCBEC4"/>
+          <w:sz w:val="20"/>
+          <w:szCs w:val="20"/>
+        </w:rPr>
+        <w:t>CourseDto</w:t>
+      </w:r>
+      <w:proofErr w:type="spellEnd"/>
+      <w:r>
+        <w:rPr>
+          <w:rFonts w:ascii="Courier New" w:eastAsia="Times New Roman" w:hAnsi="Courier New" w:cs="Courier New"/>
+          <w:color w:val="BCBEC4"/>
+          <w:sz w:val="20"/>
+          <w:szCs w:val="20"/>
+        </w:rPr>
+        <w:t xml:space="preserve"> </w:t>
+      </w:r>
+      <w:proofErr w:type="spellStart"/>
+      <w:r>
+        <w:rPr>
+          <w:rFonts w:ascii="Courier New" w:eastAsia="Times New Roman" w:hAnsi="Courier New" w:cs="Courier New"/>
+          <w:color w:val="56A8F5"/>
+          <w:sz w:val="20"/>
+          <w:szCs w:val="20"/>
+        </w:rPr>
+        <w:t>getCourseById</w:t>
+      </w:r>
+      <w:proofErr w:type="spellEnd"/>
+      <w:r>
+        <w:rPr>
+          <w:rFonts w:ascii="Courier New" w:eastAsia="Times New Roman" w:hAnsi="Courier New" w:cs="Courier New"/>
+          <w:color w:val="BCBEC4"/>
+          <w:sz w:val="20"/>
+          <w:szCs w:val="20"/>
+        </w:rPr>
+        <w:t>(</w:t>
+      </w:r>
+      <w:r>
+        <w:rPr>
+          <w:rFonts w:ascii="Courier New" w:eastAsia="Times New Roman" w:hAnsi="Courier New" w:cs="Courier New"/>
+          <w:color w:val="B3AE60"/>
+          <w:sz w:val="20"/>
+          <w:szCs w:val="20"/>
+        </w:rPr>
+        <w:t>@</w:t>
+      </w:r>
+      <w:proofErr w:type="spellStart"/>
+      <w:r>
+        <w:rPr>
+          <w:rFonts w:ascii="Courier New" w:eastAsia="Times New Roman" w:hAnsi="Courier New" w:cs="Courier New"/>
+          <w:color w:val="B3AE60"/>
+          <w:sz w:val="20"/>
+          <w:szCs w:val="20"/>
+        </w:rPr>
+        <w:t>PathVariable</w:t>
+      </w:r>
+      <w:proofErr w:type="spellEnd"/>
+      <w:r>
+        <w:rPr>
+          <w:rFonts w:ascii="Courier New" w:eastAsia="Times New Roman" w:hAnsi="Courier New" w:cs="Courier New"/>
+          <w:color w:val="B3AE60"/>
+          <w:sz w:val="20"/>
+          <w:szCs w:val="20"/>
+        </w:rPr>
+        <w:t xml:space="preserve"> </w:t>
+      </w:r>
+      <w:r>
+        <w:rPr>
+          <w:rFonts w:ascii="Courier New" w:eastAsia="Times New Roman" w:hAnsi="Courier New" w:cs="Courier New"/>
+          <w:color w:val="BCBEC4"/>
+          <w:sz w:val="20"/>
+          <w:szCs w:val="20"/>
+        </w:rPr>
+        <w:t>Long id);</w:t>
+      </w:r>
+      <w:r>
+        <w:rPr>
+          <w:rFonts w:ascii="Courier New" w:eastAsia="Times New Roman" w:hAnsi="Courier New" w:cs="Courier New"/>
+          <w:color w:val="BCBEC4"/>
+          <w:sz w:val="20"/>
+          <w:szCs w:val="20"/>
+        </w:rPr>
+        <w:br/>
+        <w:t xml:space="preserve">    </w:t>
+      </w:r>
+      <w:r>
+        <w:rPr>
+          <w:rFonts w:ascii="Courier New" w:eastAsia="Times New Roman" w:hAnsi="Courier New" w:cs="Courier New"/>
+          <w:color w:val="B3AE60"/>
+          <w:sz w:val="20"/>
+          <w:szCs w:val="20"/>
+        </w:rPr>
+        <w:t>@</w:t>
+      </w:r>
+      <w:proofErr w:type="spellStart"/>
+      <w:r>
+        <w:rPr>
+          <w:rFonts w:ascii="Courier New" w:eastAsia="Times New Roman" w:hAnsi="Courier New" w:cs="Courier New"/>
+          <w:color w:val="B3AE60"/>
+          <w:sz w:val="20"/>
+          <w:szCs w:val="20"/>
+        </w:rPr>
+        <w:t>GetMapping</w:t>
+      </w:r>
+      <w:proofErr w:type="spellEnd"/>
+      <w:r>
+        <w:rPr>
+          <w:rFonts w:ascii="Courier New" w:eastAsia="Times New Roman" w:hAnsi="Courier New" w:cs="Courier New"/>
+          <w:color w:val="BCBEC4"/>
+          <w:sz w:val="20"/>
+          <w:szCs w:val="20"/>
+        </w:rPr>
+        <w:t>(</w:t>
+      </w:r>
+      <w:r>
+        <w:rPr>
+          <w:rFonts w:ascii="Courier New" w:eastAsia="Times New Roman" w:hAnsi="Courier New" w:cs="Courier New"/>
+          <w:color w:val="6AAB73"/>
+          <w:sz w:val="20"/>
+          <w:szCs w:val="20"/>
+        </w:rPr>
+        <w:t>"course/name/{name}"</w:t>
+      </w:r>
+      <w:r>
+        <w:rPr>
+          <w:rFonts w:ascii="Courier New" w:eastAsia="Times New Roman" w:hAnsi="Courier New" w:cs="Courier New"/>
+          <w:color w:val="BCBEC4"/>
+          <w:sz w:val="20"/>
+          <w:szCs w:val="20"/>
+        </w:rPr>
+        <w:t>)</w:t>
+      </w:r>
+      <w:r>
+        <w:rPr>
+          <w:rFonts w:ascii="Courier New" w:eastAsia="Times New Roman" w:hAnsi="Courier New" w:cs="Courier New"/>
+          <w:color w:val="BCBEC4"/>
+          <w:sz w:val="20"/>
+          <w:szCs w:val="20"/>
+        </w:rPr>
+        <w:br/>
+        <w:t xml:space="preserve">    </w:t>
+      </w:r>
+      <w:r>
+        <w:rPr>
+          <w:rFonts w:ascii="Courier New" w:eastAsia="Times New Roman" w:hAnsi="Courier New" w:cs="Courier New"/>
+          <w:color w:val="CF8E6D"/>
+          <w:sz w:val="20"/>
+          <w:szCs w:val="20"/>
+        </w:rPr>
+        <w:t xml:space="preserve">public </w:t>
+      </w:r>
+      <w:proofErr w:type="spellStart"/>
+      <w:r>
+        <w:rPr>
+          <w:rFonts w:ascii="Courier New" w:eastAsia="Times New Roman" w:hAnsi="Courier New" w:cs="Courier New"/>
+          <w:color w:val="BCBEC4"/>
+          <w:sz w:val="20"/>
+          <w:szCs w:val="20"/>
+        </w:rPr>
+        <w:t>CourseDto</w:t>
+      </w:r>
+      <w:proofErr w:type="spellEnd"/>
+      <w:r>
+        <w:rPr>
+          <w:rFonts w:ascii="Courier New" w:eastAsia="Times New Roman" w:hAnsi="Courier New" w:cs="Courier New"/>
+          <w:color w:val="BCBEC4"/>
+          <w:sz w:val="20"/>
+          <w:szCs w:val="20"/>
+        </w:rPr>
+        <w:t xml:space="preserve"> </w:t>
+      </w:r>
+      <w:proofErr w:type="spellStart"/>
+      <w:r>
+        <w:rPr>
+          <w:rFonts w:ascii="Courier New" w:eastAsia="Times New Roman" w:hAnsi="Courier New" w:cs="Courier New"/>
+          <w:color w:val="56A8F5"/>
+          <w:sz w:val="20"/>
+          <w:szCs w:val="20"/>
+        </w:rPr>
+        <w:t>getCourseByName</w:t>
+      </w:r>
+      <w:proofErr w:type="spellEnd"/>
+      <w:r>
+        <w:rPr>
+          <w:rFonts w:ascii="Courier New" w:eastAsia="Times New Roman" w:hAnsi="Courier New" w:cs="Courier New"/>
+          <w:color w:val="BCBEC4"/>
+          <w:sz w:val="20"/>
+          <w:szCs w:val="20"/>
+        </w:rPr>
+        <w:t>(</w:t>
+      </w:r>
+      <w:r>
+        <w:rPr>
+          <w:rFonts w:ascii="Courier New" w:eastAsia="Times New Roman" w:hAnsi="Courier New" w:cs="Courier New"/>
+          <w:color w:val="B3AE60"/>
+          <w:sz w:val="20"/>
+          <w:szCs w:val="20"/>
+        </w:rPr>
+        <w:t>@</w:t>
+      </w:r>
+      <w:proofErr w:type="spellStart"/>
+      <w:r>
+        <w:rPr>
+          <w:rFonts w:ascii="Courier New" w:eastAsia="Times New Roman" w:hAnsi="Courier New" w:cs="Courier New"/>
+          <w:color w:val="B3AE60"/>
+          <w:sz w:val="20"/>
+          <w:szCs w:val="20"/>
+        </w:rPr>
+        <w:t>PathVariable</w:t>
+      </w:r>
+      <w:proofErr w:type="spellEnd"/>
+      <w:r>
+        <w:rPr>
+          <w:rFonts w:ascii="Courier New" w:eastAsia="Times New Roman" w:hAnsi="Courier New" w:cs="Courier New"/>
+          <w:color w:val="B3AE60"/>
+          <w:sz w:val="20"/>
+          <w:szCs w:val="20"/>
+        </w:rPr>
+        <w:t xml:space="preserve"> </w:t>
+      </w:r>
+      <w:r>
+        <w:rPr>
+          <w:rFonts w:ascii="Courier New" w:eastAsia="Times New Roman" w:hAnsi="Courier New" w:cs="Courier New"/>
+          <w:color w:val="BCBEC4"/>
+          <w:sz w:val="20"/>
+          <w:szCs w:val="20"/>
+        </w:rPr>
+        <w:t>String name);</w:t>
+      </w:r>
+      <w:r>
+        <w:rPr>
+          <w:rFonts w:ascii="Courier New" w:eastAsia="Times New Roman" w:hAnsi="Courier New" w:cs="Courier New"/>
+          <w:color w:val="BCBEC4"/>
+          <w:sz w:val="20"/>
+          <w:szCs w:val="20"/>
+        </w:rPr>
+        <w:br/>
+        <w:t>}</w:t>
+      </w:r>
+    </w:p>
+    <w:p>
+      <w:pPr>
+        <w:rPr>
+          <w:sz w:val="28"/>
+          <w:szCs w:val="28"/>
+        </w:rPr>
+      </w:pPr>
+    </w:p>
+    <w:p>
+      <w:pPr>
+        <w:rPr>
+          <w:sz w:val="28"/>
+          <w:szCs w:val="28"/>
+        </w:rPr>
+      </w:pPr>
+    </w:p>
+    <w:p>
+      <w:pPr>
+        <w:rPr>
+          <w:sz w:val="28"/>
+          <w:szCs w:val="28"/>
+        </w:rPr>
+      </w:pPr>
+      <w:proofErr w:type="spellStart"/>
+      <w:r>
+        <w:rPr>
+          <w:sz w:val="28"/>
+          <w:szCs w:val="28"/>
+        </w:rPr>
+        <w:lastRenderedPageBreak/>
+        <w:t>Api</w:t>
+      </w:r>
+      <w:proofErr w:type="spellEnd"/>
+      <w:r>
+        <w:rPr>
+          <w:sz w:val="28"/>
+          <w:szCs w:val="28"/>
+        </w:rPr>
+        <w:t xml:space="preserve"> Gateway</w:t>
+      </w:r>
+    </w:p>
+    <w:p>
+      <w:pPr>
+        <w:rPr>
+          <w:sz w:val="28"/>
+          <w:szCs w:val="28"/>
+        </w:rPr>
+      </w:pPr>
+      <w:r>
+        <w:rPr>
+          <w:sz w:val="28"/>
+          <w:szCs w:val="28"/>
+        </w:rPr>
+        <w:tab/>
+        <w:t>Structure</w:t>
+      </w:r>
+    </w:p>
+    <w:p>
+      <w:pPr>
+        <w:rPr>
+          <w:sz w:val="28"/>
+          <w:szCs w:val="28"/>
+        </w:rPr>
+      </w:pPr>
+      <w:r>
+        <w:rPr>
+          <w:sz w:val="28"/>
+          <w:szCs w:val="28"/>
+        </w:rPr>
+        <w:drawing>
+          <wp:inline distT="0" distB="0" distL="0" distR="0" wp14:anchorId="5B1E535A" wp14:editId="0FA74DF4">
+            <wp:extent cx="5943600" cy="2893695"/>
+            <wp:effectExtent l="0" t="0" r="0" b="1905"/>
+            <wp:docPr id="3" name="Picture 3"/>
+            <wp:cNvGraphicFramePr>
+              <a:graphicFrameLocks xmlns:a="http://schemas.openxmlformats.org/drawingml/2006/main" noChangeAspect="1"/>
+            </wp:cNvGraphicFramePr>
+            <a:graphic xmlns:a="http://schemas.openxmlformats.org/drawingml/2006/main">
+              <a:graphicData uri="http://schemas.openxmlformats.org/drawingml/2006/picture">
+                <pic:pic xmlns:pic="http://schemas.openxmlformats.org/drawingml/2006/picture">
+                  <pic:nvPicPr>
+                    <pic:cNvPr id="1" name=""/>
+                    <pic:cNvPicPr/>
+                  </pic:nvPicPr>
+                  <pic:blipFill>
+                    <a:blip r:embed="rId7"/>
+                    <a:stretch>
+                      <a:fillRect/>
+                    </a:stretch>
+                  </pic:blipFill>
+                  <pic:spPr>
+                    <a:xfrm>
+                      <a:off x="0" y="0"/>
+                      <a:ext cx="5943600" cy="2893695"/>
+                    </a:xfrm>
+                    <a:prstGeom prst="rect">
+                      <a:avLst/>
+                    </a:prstGeom>
+                  </pic:spPr>
+                </pic:pic>
+              </a:graphicData>
+            </a:graphic>
+          </wp:inline>
+        </w:drawing>
+      </w:r>
+    </w:p>
+    <w:p>
+      <w:pPr>
+        <w:rPr>
+          <w:sz w:val="28"/>
+          <w:szCs w:val="28"/>
+        </w:rPr>
+      </w:pPr>
+    </w:p>
+    <w:p>
+      <w:pPr>
+        <w:rPr>
+          <w:sz w:val="28"/>
+          <w:szCs w:val="28"/>
+        </w:rPr>
+      </w:pPr>
+      <w:proofErr w:type="spellStart"/>
+      <w:r>
+        <w:rPr>
+          <w:sz w:val="28"/>
+          <w:szCs w:val="28"/>
+        </w:rPr>
+        <w:t>Config</w:t>
+      </w:r>
+      <w:proofErr w:type="spellEnd"/>
+    </w:p>
+    <w:p>
+      <w:pPr>
+        <w:rPr>
+          <w:sz w:val="28"/>
+          <w:szCs w:val="28"/>
+        </w:rPr>
+      </w:pPr>
+      <w:r>
+        <w:rPr>
+          <w:sz w:val="28"/>
+          <w:szCs w:val="28"/>
+        </w:rPr>
+        <w:tab/>
+        <w:t>G</w:t>
+      </w:r>
+      <w:bookmarkStart w:id="0" w:name="_GoBack"/>
+      <w:bookmarkEnd w:id="0"/>
+      <w:r>
+        <w:rPr>
+          <w:sz w:val="28"/>
+          <w:szCs w:val="28"/>
+        </w:rPr>
+        <w:t>atewayConfig</w:t>
+      </w:r>
+    </w:p>
+    <w:p>
+      <w:pPr>
+        <w:shd w:val="clear" w:color="auto" w:fill="1E1F22"/>
+        <w:tabs>
+          <w:tab w:val="left" w:pos="916"/>
+          <w:tab w:val="left" w:pos="1832"/>
+          <w:tab w:val="left" w:pos="2748"/>
+          <w:tab w:val="left" w:pos="3664"/>
+          <w:tab w:val="left" w:pos="4580"/>
+          <w:tab w:val="left" w:pos="5496"/>
+          <w:tab w:val="left" w:pos="6412"/>
+          <w:tab w:val="left" w:pos="7328"/>
+          <w:tab w:val="left" w:pos="8244"/>
+          <w:tab w:val="left" w:pos="9160"/>
+          <w:tab w:val="left" w:pos="10076"/>
+          <w:tab w:val="left" w:pos="10992"/>
+          <w:tab w:val="left" w:pos="11908"/>
+          <w:tab w:val="left" w:pos="12824"/>
+          <w:tab w:val="left" w:pos="13740"/>
+          <w:tab w:val="left" w:pos="14656"/>
+        </w:tabs>
+        <w:spacing w:after="0" w:line="240" w:lineRule="auto"/>
+        <w:rPr>
+          <w:rFonts w:ascii="Courier New" w:eastAsia="Times New Roman" w:hAnsi="Courier New" w:cs="Courier New"/>
+          <w:color w:val="BCBEC4"/>
+          <w:sz w:val="20"/>
+          <w:szCs w:val="20"/>
+        </w:rPr>
+      </w:pPr>
+      <w:r>
+        <w:rPr>
+          <w:rFonts w:ascii="Courier New" w:eastAsia="Times New Roman" w:hAnsi="Courier New" w:cs="Courier New"/>
+          <w:color w:val="CF8E6D"/>
+          <w:sz w:val="20"/>
+          <w:szCs w:val="20"/>
+        </w:rPr>
+        <w:t xml:space="preserve">package </w:t>
+      </w:r>
+      <w:proofErr w:type="spellStart"/>
+      <w:r>
+        <w:rPr>
+          <w:rFonts w:ascii="Courier New" w:eastAsia="Times New Roman" w:hAnsi="Courier New" w:cs="Courier New"/>
+          <w:color w:val="BCBEC4"/>
+          <w:sz w:val="20"/>
+          <w:szCs w:val="20"/>
+        </w:rPr>
+        <w:t>com.example.api_gateway_service.config</w:t>
+      </w:r>
+      <w:proofErr w:type="spellEnd"/>
+      <w:r>
+        <w:rPr>
+          <w:rFonts w:ascii="Courier New" w:eastAsia="Times New Roman" w:hAnsi="Courier New" w:cs="Courier New"/>
+          <w:color w:val="BCBEC4"/>
+          <w:sz w:val="20"/>
+          <w:szCs w:val="20"/>
+        </w:rPr>
+        <w:t>;</w:t>
+      </w:r>
+      <w:r>
+        <w:rPr>
+          <w:rFonts w:ascii="Courier New" w:eastAsia="Times New Roman" w:hAnsi="Courier New" w:cs="Courier New"/>
+          <w:color w:val="BCBEC4"/>
+          <w:sz w:val="20"/>
+          <w:szCs w:val="20"/>
+        </w:rPr>
+        <w:br/>
+      </w:r>
+      <w:r>
+        <w:rPr>
+          <w:rFonts w:ascii="Courier New" w:eastAsia="Times New Roman" w:hAnsi="Courier New" w:cs="Courier New"/>
+          <w:color w:val="BCBEC4"/>
+          <w:sz w:val="20"/>
+          <w:szCs w:val="20"/>
+        </w:rPr>
+        <w:br/>
+      </w:r>
+      <w:r>
+        <w:rPr>
+          <w:rFonts w:ascii="Courier New" w:eastAsia="Times New Roman" w:hAnsi="Courier New" w:cs="Courier New"/>
+          <w:color w:val="CF8E6D"/>
+          <w:sz w:val="20"/>
+          <w:szCs w:val="20"/>
+        </w:rPr>
+        <w:t xml:space="preserve">import </w:t>
+      </w:r>
+      <w:proofErr w:type="spellStart"/>
+      <w:r>
+        <w:rPr>
+          <w:rFonts w:ascii="Courier New" w:eastAsia="Times New Roman" w:hAnsi="Courier New" w:cs="Courier New"/>
+          <w:color w:val="BCBEC4"/>
+          <w:sz w:val="20"/>
+          <w:szCs w:val="20"/>
+        </w:rPr>
+        <w:t>org.springframework.context.annotation.</w:t>
+      </w:r>
+      <w:r>
+        <w:rPr>
+          <w:rFonts w:ascii="Courier New" w:eastAsia="Times New Roman" w:hAnsi="Courier New" w:cs="Courier New"/>
+          <w:color w:val="B3AE60"/>
+          <w:sz w:val="20"/>
+          <w:szCs w:val="20"/>
+        </w:rPr>
+        <w:t>Bean</w:t>
+      </w:r>
+      <w:proofErr w:type="spellEnd"/>
+      <w:r>
+        <w:rPr>
+          <w:rFonts w:ascii="Courier New" w:eastAsia="Times New Roman" w:hAnsi="Courier New" w:cs="Courier New"/>
+          <w:color w:val="BCBEC4"/>
+          <w:sz w:val="20"/>
+          <w:szCs w:val="20"/>
+        </w:rPr>
+        <w:t>;</w:t>
+      </w:r>
+      <w:r>
+        <w:rPr>
+          <w:rFonts w:ascii="Courier New" w:eastAsia="Times New Roman" w:hAnsi="Courier New" w:cs="Courier New"/>
+          <w:color w:val="BCBEC4"/>
+          <w:sz w:val="20"/>
+          <w:szCs w:val="20"/>
+        </w:rPr>
+        <w:br/>
+      </w:r>
+      <w:r>
+        <w:rPr>
+          <w:rFonts w:ascii="Courier New" w:eastAsia="Times New Roman" w:hAnsi="Courier New" w:cs="Courier New"/>
+          <w:color w:val="CF8E6D"/>
+          <w:sz w:val="20"/>
+          <w:szCs w:val="20"/>
+        </w:rPr>
+        <w:t xml:space="preserve">import </w:t>
+      </w:r>
+      <w:proofErr w:type="spellStart"/>
+      <w:r>
+        <w:rPr>
+          <w:rFonts w:ascii="Courier New" w:eastAsia="Times New Roman" w:hAnsi="Courier New" w:cs="Courier New"/>
+          <w:color w:val="BCBEC4"/>
+          <w:sz w:val="20"/>
+          <w:szCs w:val="20"/>
+        </w:rPr>
+        <w:t>org.springframework.context.annotation.</w:t>
+      </w:r>
+      <w:r>
+        <w:rPr>
+          <w:rFonts w:ascii="Courier New" w:eastAsia="Times New Roman" w:hAnsi="Courier New" w:cs="Courier New"/>
+          <w:color w:val="B3AE60"/>
+          <w:sz w:val="20"/>
+          <w:szCs w:val="20"/>
+        </w:rPr>
+        <w:t>Configuration</w:t>
+      </w:r>
+      <w:proofErr w:type="spellEnd"/>
+      <w:r>
+        <w:rPr>
+          <w:rFonts w:ascii="Courier New" w:eastAsia="Times New Roman" w:hAnsi="Courier New" w:cs="Courier New"/>
+          <w:color w:val="BCBEC4"/>
+          <w:sz w:val="20"/>
+          <w:szCs w:val="20"/>
+        </w:rPr>
+        <w:t>;</w:t>
+      </w:r>
+      <w:r>
+        <w:rPr>
+          <w:rFonts w:ascii="Courier New" w:eastAsia="Times New Roman" w:hAnsi="Courier New" w:cs="Courier New"/>
+          <w:color w:val="BCBEC4"/>
+          <w:sz w:val="20"/>
+          <w:szCs w:val="20"/>
+        </w:rPr>
+        <w:br/>
+      </w:r>
+      <w:r>
+        <w:rPr>
+          <w:rFonts w:ascii="Courier New" w:eastAsia="Times New Roman" w:hAnsi="Courier New" w:cs="Courier New"/>
+          <w:color w:val="CF8E6D"/>
+          <w:sz w:val="20"/>
+          <w:szCs w:val="20"/>
+        </w:rPr>
+        <w:t xml:space="preserve">import </w:t>
+      </w:r>
+      <w:proofErr w:type="spellStart"/>
+      <w:r>
+        <w:rPr>
+          <w:rFonts w:ascii="Courier New" w:eastAsia="Times New Roman" w:hAnsi="Courier New" w:cs="Courier New"/>
+          <w:color w:val="BCBEC4"/>
+          <w:sz w:val="20"/>
+          <w:szCs w:val="20"/>
+        </w:rPr>
+        <w:t>org.springframework.cloud.gateway.route.RouteLocator</w:t>
+      </w:r>
+      <w:proofErr w:type="spellEnd"/>
+      <w:r>
+        <w:rPr>
+          <w:rFonts w:ascii="Courier New" w:eastAsia="Times New Roman" w:hAnsi="Courier New" w:cs="Courier New"/>
+          <w:color w:val="BCBEC4"/>
+          <w:sz w:val="20"/>
+          <w:szCs w:val="20"/>
+        </w:rPr>
+        <w:t>;</w:t>
+      </w:r>
+      <w:r>
+        <w:rPr>
+          <w:rFonts w:ascii="Courier New" w:eastAsia="Times New Roman" w:hAnsi="Courier New" w:cs="Courier New"/>
+          <w:color w:val="BCBEC4"/>
+          <w:sz w:val="20"/>
+          <w:szCs w:val="20"/>
+        </w:rPr>
+        <w:br/>
+      </w:r>
+      <w:r>
+        <w:rPr>
+          <w:rFonts w:ascii="Courier New" w:eastAsia="Times New Roman" w:hAnsi="Courier New" w:cs="Courier New"/>
+          <w:color w:val="CF8E6D"/>
+          <w:sz w:val="20"/>
+          <w:szCs w:val="20"/>
+        </w:rPr>
+        <w:t xml:space="preserve">import </w:t>
+      </w:r>
+      <w:r>
+        <w:rPr>
+          <w:rFonts w:ascii="Courier New" w:eastAsia="Times New Roman" w:hAnsi="Courier New" w:cs="Courier New"/>
+          <w:color w:val="BCBEC4"/>
+          <w:sz w:val="20"/>
+          <w:szCs w:val="20"/>
+        </w:rPr>
+        <w:t>org.springframework.cloud.gateway.route.builder.RouteLocatorBuilder;</w:t>
+      </w:r>
+      <w:r>
+        <w:rPr>
+          <w:rFonts w:ascii="Courier New" w:eastAsia="Times New Roman" w:hAnsi="Courier New" w:cs="Courier New"/>
+          <w:color w:val="BCBEC4"/>
+          <w:sz w:val="20"/>
+          <w:szCs w:val="20"/>
+        </w:rPr>
+        <w:br/>
+      </w:r>
+      <w:r>
+        <w:rPr>
+          <w:rFonts w:ascii="Courier New" w:eastAsia="Times New Roman" w:hAnsi="Courier New" w:cs="Courier New"/>
+          <w:color w:val="B3AE60"/>
+          <w:sz w:val="20"/>
+          <w:szCs w:val="20"/>
+        </w:rPr>
+        <w:t>@Configuration</w:t>
+      </w:r>
+      <w:r>
+        <w:rPr>
+          <w:rFonts w:ascii="Courier New" w:eastAsia="Times New Roman" w:hAnsi="Courier New" w:cs="Courier New"/>
+          <w:color w:val="B3AE60"/>
+          <w:sz w:val="20"/>
+          <w:szCs w:val="20"/>
+        </w:rPr>
+        <w:br/>
+      </w:r>
+      <w:r>
+        <w:rPr>
+          <w:rFonts w:ascii="Courier New" w:eastAsia="Times New Roman" w:hAnsi="Courier New" w:cs="Courier New"/>
+          <w:color w:val="CF8E6D"/>
+          <w:sz w:val="20"/>
+          <w:szCs w:val="20"/>
+        </w:rPr>
+        <w:t xml:space="preserve">public class </w:t>
+      </w:r>
+      <w:proofErr w:type="spellStart"/>
+      <w:r>
+        <w:rPr>
+          <w:rFonts w:ascii="Courier New" w:eastAsia="Times New Roman" w:hAnsi="Courier New" w:cs="Courier New"/>
+          <w:color w:val="BCBEC4"/>
+          <w:sz w:val="20"/>
+          <w:szCs w:val="20"/>
+        </w:rPr>
+        <w:t>GatewayConfig</w:t>
+      </w:r>
+      <w:proofErr w:type="spellEnd"/>
+      <w:r>
+        <w:rPr>
+          <w:rFonts w:ascii="Courier New" w:eastAsia="Times New Roman" w:hAnsi="Courier New" w:cs="Courier New"/>
+          <w:color w:val="BCBEC4"/>
+          <w:sz w:val="20"/>
+          <w:szCs w:val="20"/>
+        </w:rPr>
+        <w:t xml:space="preserve"> {</w:t>
+      </w:r>
+      <w:r>
+        <w:rPr>
+          <w:rFonts w:ascii="Courier New" w:eastAsia="Times New Roman" w:hAnsi="Courier New" w:cs="Courier New"/>
+          <w:color w:val="BCBEC4"/>
+          <w:sz w:val="20"/>
+          <w:szCs w:val="20"/>
+        </w:rPr>
+        <w:br/>
+      </w:r>
+      <w:r>
+        <w:rPr>
+          <w:rFonts w:ascii="Courier New" w:eastAsia="Times New Roman" w:hAnsi="Courier New" w:cs="Courier New"/>
+          <w:color w:val="BCBEC4"/>
+          <w:sz w:val="20"/>
+          <w:szCs w:val="20"/>
+        </w:rPr>
+        <w:br/>
+        <w:t xml:space="preserve">    </w:t>
+      </w:r>
+      <w:r>
+        <w:rPr>
+          <w:rFonts w:ascii="Courier New" w:eastAsia="Times New Roman" w:hAnsi="Courier New" w:cs="Courier New"/>
+          <w:color w:val="B3AE60"/>
+          <w:sz w:val="20"/>
+          <w:szCs w:val="20"/>
+        </w:rPr>
+        <w:t>@Bean</w:t>
+      </w:r>
+      <w:r>
+        <w:rPr>
+          <w:rFonts w:ascii="Courier New" w:eastAsia="Times New Roman" w:hAnsi="Courier New" w:cs="Courier New"/>
+          <w:color w:val="B3AE60"/>
+          <w:sz w:val="20"/>
+          <w:szCs w:val="20"/>
+        </w:rPr>
+        <w:br/>
+        <w:t xml:space="preserve">    </w:t>
+      </w:r>
+      <w:r>
+        <w:rPr>
+          <w:rFonts w:ascii="Courier New" w:eastAsia="Times New Roman" w:hAnsi="Courier New" w:cs="Courier New"/>
+          <w:color w:val="CF8E6D"/>
+          <w:sz w:val="20"/>
+          <w:szCs w:val="20"/>
+        </w:rPr>
+        <w:t xml:space="preserve">public </w:t>
+      </w:r>
+      <w:proofErr w:type="spellStart"/>
+      <w:r>
+        <w:rPr>
+          <w:rFonts w:ascii="Courier New" w:eastAsia="Times New Roman" w:hAnsi="Courier New" w:cs="Courier New"/>
+          <w:color w:val="BCBEC4"/>
+          <w:sz w:val="20"/>
+          <w:szCs w:val="20"/>
+        </w:rPr>
+        <w:t>RouteLocator</w:t>
+      </w:r>
+      <w:proofErr w:type="spellEnd"/>
+      <w:r>
+        <w:rPr>
+          <w:rFonts w:ascii="Courier New" w:eastAsia="Times New Roman" w:hAnsi="Courier New" w:cs="Courier New"/>
+          <w:color w:val="BCBEC4"/>
+          <w:sz w:val="20"/>
+          <w:szCs w:val="20"/>
+        </w:rPr>
+        <w:t xml:space="preserve"> </w:t>
+      </w:r>
+      <w:proofErr w:type="spellStart"/>
+      <w:r>
+        <w:rPr>
+          <w:rFonts w:ascii="Courier New" w:eastAsia="Times New Roman" w:hAnsi="Courier New" w:cs="Courier New"/>
+          <w:color w:val="56A8F5"/>
+          <w:sz w:val="20"/>
+          <w:szCs w:val="20"/>
+        </w:rPr>
+        <w:t>gatewayRoutes</w:t>
+      </w:r>
+      <w:proofErr w:type="spellEnd"/>
+      <w:r>
+        <w:rPr>
+          <w:rFonts w:ascii="Courier New" w:eastAsia="Times New Roman" w:hAnsi="Courier New" w:cs="Courier New"/>
+          <w:color w:val="BCBEC4"/>
+          <w:sz w:val="20"/>
+          <w:szCs w:val="20"/>
+        </w:rPr>
+        <w:t>(</w:t>
+      </w:r>
+      <w:proofErr w:type="spellStart"/>
+      <w:r>
+        <w:rPr>
+          <w:rFonts w:ascii="Courier New" w:eastAsia="Times New Roman" w:hAnsi="Courier New" w:cs="Courier New"/>
+          <w:color w:val="BCBEC4"/>
+          <w:sz w:val="20"/>
+          <w:szCs w:val="20"/>
+        </w:rPr>
+        <w:t>RouteLocatorBuilder</w:t>
+      </w:r>
+      <w:proofErr w:type="spellEnd"/>
+      <w:r>
+        <w:rPr>
+          <w:rFonts w:ascii="Courier New" w:eastAsia="Times New Roman" w:hAnsi="Courier New" w:cs="Courier New"/>
+          <w:color w:val="BCBEC4"/>
+          <w:sz w:val="20"/>
+          <w:szCs w:val="20"/>
+        </w:rPr>
+        <w:t xml:space="preserve"> builder){</w:t>
+      </w:r>
+      <w:r>
+        <w:rPr>
+          <w:rFonts w:ascii="Courier New" w:eastAsia="Times New Roman" w:hAnsi="Courier New" w:cs="Courier New"/>
+          <w:color w:val="BCBEC4"/>
+          <w:sz w:val="20"/>
+          <w:szCs w:val="20"/>
+        </w:rPr>
+        <w:br/>
+        <w:t xml:space="preserve">        </w:t>
+      </w:r>
+      <w:r>
+        <w:rPr>
+          <w:rFonts w:ascii="Courier New" w:eastAsia="Times New Roman" w:hAnsi="Courier New" w:cs="Courier New"/>
+          <w:color w:val="CF8E6D"/>
+          <w:sz w:val="20"/>
+          <w:szCs w:val="20"/>
+        </w:rPr>
+        <w:t xml:space="preserve">return </w:t>
+      </w:r>
+      <w:proofErr w:type="spellStart"/>
+      <w:r>
+        <w:rPr>
+          <w:rFonts w:ascii="Courier New" w:eastAsia="Times New Roman" w:hAnsi="Courier New" w:cs="Courier New"/>
+          <w:color w:val="BCBEC4"/>
+          <w:sz w:val="20"/>
+          <w:szCs w:val="20"/>
+        </w:rPr>
+        <w:t>builder.routes</w:t>
+      </w:r>
+      <w:proofErr w:type="spellEnd"/>
+      <w:r>
+        <w:rPr>
+          <w:rFonts w:ascii="Courier New" w:eastAsia="Times New Roman" w:hAnsi="Courier New" w:cs="Courier New"/>
+          <w:color w:val="BCBEC4"/>
+          <w:sz w:val="20"/>
+          <w:szCs w:val="20"/>
+        </w:rPr>
+        <w:t>()</w:t>
+      </w:r>
+      <w:r>
+        <w:rPr>
+          <w:rFonts w:ascii="Courier New" w:eastAsia="Times New Roman" w:hAnsi="Courier New" w:cs="Courier New"/>
+          <w:color w:val="BCBEC4"/>
+          <w:sz w:val="20"/>
+          <w:szCs w:val="20"/>
+        </w:rPr>
+        <w:br/>
+        <w:t xml:space="preserve">                .route(</w:t>
+      </w:r>
+      <w:r>
+        <w:rPr>
+          <w:rFonts w:ascii="Courier New" w:eastAsia="Times New Roman" w:hAnsi="Courier New" w:cs="Courier New"/>
+          <w:color w:val="6AAB73"/>
+          <w:sz w:val="20"/>
+          <w:szCs w:val="20"/>
+        </w:rPr>
+        <w:t>"student-service"</w:t>
+      </w:r>
+      <w:r>
+        <w:rPr>
+          <w:rFonts w:ascii="Courier New" w:eastAsia="Times New Roman" w:hAnsi="Courier New" w:cs="Courier New"/>
+          <w:color w:val="BCBEC4"/>
+          <w:sz w:val="20"/>
+          <w:szCs w:val="20"/>
+        </w:rPr>
+        <w:t>,</w:t>
+      </w:r>
+      <w:proofErr w:type="spellStart"/>
+      <w:r>
+        <w:rPr>
+          <w:rFonts w:ascii="Courier New" w:eastAsia="Times New Roman" w:hAnsi="Courier New" w:cs="Courier New"/>
+          <w:color w:val="BCBEC4"/>
+          <w:sz w:val="20"/>
+          <w:szCs w:val="20"/>
+        </w:rPr>
+        <w:t>predicateSpec</w:t>
+      </w:r>
+      <w:proofErr w:type="spellEnd"/>
+      <w:r>
+        <w:rPr>
+          <w:rFonts w:ascii="Courier New" w:eastAsia="Times New Roman" w:hAnsi="Courier New" w:cs="Courier New"/>
+          <w:color w:val="BCBEC4"/>
+          <w:sz w:val="20"/>
+          <w:szCs w:val="20"/>
+        </w:rPr>
+        <w:t xml:space="preserve"> -&gt; </w:t>
+      </w:r>
+      <w:proofErr w:type="spellStart"/>
+      <w:r>
+        <w:rPr>
+          <w:rFonts w:ascii="Courier New" w:eastAsia="Times New Roman" w:hAnsi="Courier New" w:cs="Courier New"/>
+          <w:color w:val="BCBEC4"/>
+          <w:sz w:val="20"/>
+          <w:szCs w:val="20"/>
+        </w:rPr>
+        <w:t>predicateSpec.path</w:t>
+      </w:r>
+      <w:proofErr w:type="spellEnd"/>
+      <w:r>
+        <w:rPr>
+          <w:rFonts w:ascii="Courier New" w:eastAsia="Times New Roman" w:hAnsi="Courier New" w:cs="Courier New"/>
+          <w:color w:val="BCBEC4"/>
+          <w:sz w:val="20"/>
+          <w:szCs w:val="20"/>
+        </w:rPr>
+        <w:t>(</w:t>
+      </w:r>
+      <w:r>
+        <w:rPr>
+          <w:rFonts w:ascii="Courier New" w:eastAsia="Times New Roman" w:hAnsi="Courier New" w:cs="Courier New"/>
+          <w:color w:val="6AAB73"/>
+          <w:sz w:val="20"/>
+          <w:szCs w:val="20"/>
+        </w:rPr>
+        <w:t>"/student/**"</w:t>
+      </w:r>
+      <w:r>
+        <w:rPr>
+          <w:rFonts w:ascii="Courier New" w:eastAsia="Times New Roman" w:hAnsi="Courier New" w:cs="Courier New"/>
+          <w:color w:val="BCBEC4"/>
+          <w:sz w:val="20"/>
+          <w:szCs w:val="20"/>
+        </w:rPr>
+        <w:t>)</w:t>
+      </w:r>
+      <w:r>
+        <w:rPr>
+          <w:rFonts w:ascii="Courier New" w:eastAsia="Times New Roman" w:hAnsi="Courier New" w:cs="Courier New"/>
+          <w:color w:val="BCBEC4"/>
+          <w:sz w:val="20"/>
+          <w:szCs w:val="20"/>
+        </w:rPr>
+        <w:br/>
+        <w:t xml:space="preserve">                        .</w:t>
+      </w:r>
+      <w:proofErr w:type="spellStart"/>
+      <w:r>
+        <w:rPr>
+          <w:rFonts w:ascii="Courier New" w:eastAsia="Times New Roman" w:hAnsi="Courier New" w:cs="Courier New"/>
+          <w:color w:val="BCBEC4"/>
+          <w:sz w:val="20"/>
+          <w:szCs w:val="20"/>
+        </w:rPr>
+        <w:t>uri</w:t>
+      </w:r>
+      <w:proofErr w:type="spellEnd"/>
+      <w:r>
+        <w:rPr>
+          <w:rFonts w:ascii="Courier New" w:eastAsia="Times New Roman" w:hAnsi="Courier New" w:cs="Courier New"/>
+          <w:color w:val="BCBEC4"/>
+          <w:sz w:val="20"/>
+          <w:szCs w:val="20"/>
+        </w:rPr>
+        <w:t>(</w:t>
+      </w:r>
+      <w:r>
+        <w:rPr>
+          <w:rFonts w:ascii="Courier New" w:eastAsia="Times New Roman" w:hAnsi="Courier New" w:cs="Courier New"/>
+          <w:color w:val="6AAB73"/>
+          <w:sz w:val="20"/>
+          <w:szCs w:val="20"/>
+        </w:rPr>
+        <w:t>"http://localhost:8082"</w:t>
+      </w:r>
+      <w:r>
+        <w:rPr>
+          <w:rFonts w:ascii="Courier New" w:eastAsia="Times New Roman" w:hAnsi="Courier New" w:cs="Courier New"/>
+          <w:color w:val="BCBEC4"/>
+          <w:sz w:val="20"/>
+          <w:szCs w:val="20"/>
+        </w:rPr>
+        <w:t>))</w:t>
+      </w:r>
+      <w:r>
+        <w:rPr>
+          <w:rFonts w:ascii="Courier New" w:eastAsia="Times New Roman" w:hAnsi="Courier New" w:cs="Courier New"/>
+          <w:color w:val="BCBEC4"/>
+          <w:sz w:val="20"/>
+          <w:szCs w:val="20"/>
+        </w:rPr>
+        <w:br/>
+        <w:t xml:space="preserve">                .route(</w:t>
+      </w:r>
+      <w:r>
+        <w:rPr>
+          <w:rFonts w:ascii="Courier New" w:eastAsia="Times New Roman" w:hAnsi="Courier New" w:cs="Courier New"/>
+          <w:color w:val="6AAB73"/>
+          <w:sz w:val="20"/>
+          <w:szCs w:val="20"/>
+        </w:rPr>
+        <w:t>"faculty-service"</w:t>
+      </w:r>
+      <w:r>
+        <w:rPr>
+          <w:rFonts w:ascii="Courier New" w:eastAsia="Times New Roman" w:hAnsi="Courier New" w:cs="Courier New"/>
+          <w:color w:val="BCBEC4"/>
+          <w:sz w:val="20"/>
+          <w:szCs w:val="20"/>
+        </w:rPr>
+        <w:t>,</w:t>
+      </w:r>
+      <w:proofErr w:type="spellStart"/>
+      <w:r>
+        <w:rPr>
+          <w:rFonts w:ascii="Courier New" w:eastAsia="Times New Roman" w:hAnsi="Courier New" w:cs="Courier New"/>
+          <w:color w:val="BCBEC4"/>
+          <w:sz w:val="20"/>
+          <w:szCs w:val="20"/>
+        </w:rPr>
+        <w:t>predicateSpec</w:t>
+      </w:r>
+      <w:proofErr w:type="spellEnd"/>
+      <w:r>
+        <w:rPr>
+          <w:rFonts w:ascii="Courier New" w:eastAsia="Times New Roman" w:hAnsi="Courier New" w:cs="Courier New"/>
+          <w:color w:val="BCBEC4"/>
+          <w:sz w:val="20"/>
+          <w:szCs w:val="20"/>
+        </w:rPr>
+        <w:t xml:space="preserve"> -&gt; </w:t>
+      </w:r>
+      <w:proofErr w:type="spellStart"/>
+      <w:proofErr w:type="gramStart"/>
+      <w:r>
+        <w:rPr>
+          <w:rFonts w:ascii="Courier New" w:eastAsia="Times New Roman" w:hAnsi="Courier New" w:cs="Courier New"/>
+          <w:color w:val="BCBEC4"/>
+          <w:sz w:val="20"/>
+          <w:szCs w:val="20"/>
+        </w:rPr>
+        <w:t>predicateSpec.path</w:t>
+      </w:r>
+      <w:proofErr w:type="spellEnd"/>
+      <w:r>
+        <w:rPr>
+          <w:rFonts w:ascii="Courier New" w:eastAsia="Times New Roman" w:hAnsi="Courier New" w:cs="Courier New"/>
+          <w:color w:val="BCBEC4"/>
+          <w:sz w:val="20"/>
+          <w:szCs w:val="20"/>
+        </w:rPr>
+        <w:t>(</w:t>
+      </w:r>
+      <w:proofErr w:type="gramEnd"/>
+      <w:r>
+        <w:rPr>
+          <w:rFonts w:ascii="Courier New" w:eastAsia="Times New Roman" w:hAnsi="Courier New" w:cs="Courier New"/>
+          <w:color w:val="6AAB73"/>
+          <w:sz w:val="20"/>
+          <w:szCs w:val="20"/>
+        </w:rPr>
+        <w:t>"/faculty/**"</w:t>
+      </w:r>
+      <w:r>
+        <w:rPr>
+          <w:rFonts w:ascii="Courier New" w:eastAsia="Times New Roman" w:hAnsi="Courier New" w:cs="Courier New"/>
+          <w:color w:val="BCBEC4"/>
+          <w:sz w:val="20"/>
+          <w:szCs w:val="20"/>
+        </w:rPr>
+        <w:t>)</w:t>
+      </w:r>
+      <w:r>
+        <w:rPr>
+          <w:rFonts w:ascii="Courier New" w:eastAsia="Times New Roman" w:hAnsi="Courier New" w:cs="Courier New"/>
+          <w:color w:val="BCBEC4"/>
+          <w:sz w:val="20"/>
+          <w:szCs w:val="20"/>
+        </w:rPr>
+        <w:br/>
+        <w:t xml:space="preserve">                        .</w:t>
+      </w:r>
+      <w:proofErr w:type="spellStart"/>
+      <w:r>
+        <w:rPr>
+          <w:rFonts w:ascii="Courier New" w:eastAsia="Times New Roman" w:hAnsi="Courier New" w:cs="Courier New"/>
+          <w:color w:val="BCBEC4"/>
+          <w:sz w:val="20"/>
+          <w:szCs w:val="20"/>
+        </w:rPr>
+        <w:t>uri</w:t>
+      </w:r>
+      <w:proofErr w:type="spellEnd"/>
+      <w:r>
+        <w:rPr>
+          <w:rFonts w:ascii="Courier New" w:eastAsia="Times New Roman" w:hAnsi="Courier New" w:cs="Courier New"/>
+          <w:color w:val="BCBEC4"/>
+          <w:sz w:val="20"/>
+          <w:szCs w:val="20"/>
+        </w:rPr>
+        <w:t>(</w:t>
+      </w:r>
+      <w:r>
+        <w:rPr>
+          <w:rFonts w:ascii="Courier New" w:eastAsia="Times New Roman" w:hAnsi="Courier New" w:cs="Courier New"/>
+          <w:color w:val="6AAB73"/>
+          <w:sz w:val="20"/>
+          <w:szCs w:val="20"/>
+        </w:rPr>
+        <w:t>"http://localhost:8083"</w:t>
+      </w:r>
+      <w:r>
+        <w:rPr>
+          <w:rFonts w:ascii="Courier New" w:eastAsia="Times New Roman" w:hAnsi="Courier New" w:cs="Courier New"/>
+          <w:color w:val="BCBEC4"/>
+          <w:sz w:val="20"/>
+          <w:szCs w:val="20"/>
+        </w:rPr>
+        <w:t>))</w:t>
+      </w:r>
+      <w:r>
+        <w:rPr>
+          <w:rFonts w:ascii="Courier New" w:eastAsia="Times New Roman" w:hAnsi="Courier New" w:cs="Courier New"/>
+          <w:color w:val="BCBEC4"/>
+          <w:sz w:val="20"/>
+          <w:szCs w:val="20"/>
+        </w:rPr>
+        <w:br/>
+        <w:t xml:space="preserve">                .route(</w:t>
+      </w:r>
+      <w:r>
+        <w:rPr>
+          <w:rFonts w:ascii="Courier New" w:eastAsia="Times New Roman" w:hAnsi="Courier New" w:cs="Courier New"/>
+          <w:color w:val="6AAB73"/>
+          <w:sz w:val="20"/>
+          <w:szCs w:val="20"/>
+        </w:rPr>
+        <w:t>"course-service"</w:t>
+      </w:r>
+      <w:r>
+        <w:rPr>
+          <w:rFonts w:ascii="Courier New" w:eastAsia="Times New Roman" w:hAnsi="Courier New" w:cs="Courier New"/>
+          <w:color w:val="BCBEC4"/>
+          <w:sz w:val="20"/>
+          <w:szCs w:val="20"/>
+        </w:rPr>
+        <w:t>,</w:t>
+      </w:r>
+      <w:proofErr w:type="spellStart"/>
+      <w:r>
+        <w:rPr>
+          <w:rFonts w:ascii="Courier New" w:eastAsia="Times New Roman" w:hAnsi="Courier New" w:cs="Courier New"/>
+          <w:color w:val="BCBEC4"/>
+          <w:sz w:val="20"/>
+          <w:szCs w:val="20"/>
+        </w:rPr>
+        <w:t>predicateSpec</w:t>
+      </w:r>
+      <w:proofErr w:type="spellEnd"/>
+      <w:r>
+        <w:rPr>
+          <w:rFonts w:ascii="Courier New" w:eastAsia="Times New Roman" w:hAnsi="Courier New" w:cs="Courier New"/>
+          <w:color w:val="BCBEC4"/>
+          <w:sz w:val="20"/>
+          <w:szCs w:val="20"/>
+        </w:rPr>
+        <w:t xml:space="preserve"> -&gt; </w:t>
+      </w:r>
+      <w:proofErr w:type="spellStart"/>
+      <w:r>
+        <w:rPr>
+          <w:rFonts w:ascii="Courier New" w:eastAsia="Times New Roman" w:hAnsi="Courier New" w:cs="Courier New"/>
+          <w:color w:val="BCBEC4"/>
+          <w:sz w:val="20"/>
+          <w:szCs w:val="20"/>
+        </w:rPr>
+        <w:t>predicateSpec.path</w:t>
+      </w:r>
+      <w:proofErr w:type="spellEnd"/>
+      <w:r>
+        <w:rPr>
+          <w:rFonts w:ascii="Courier New" w:eastAsia="Times New Roman" w:hAnsi="Courier New" w:cs="Courier New"/>
+          <w:color w:val="BCBEC4"/>
+          <w:sz w:val="20"/>
+          <w:szCs w:val="20"/>
+        </w:rPr>
+        <w:t>(</w:t>
+      </w:r>
+      <w:r>
+        <w:rPr>
+          <w:rFonts w:ascii="Courier New" w:eastAsia="Times New Roman" w:hAnsi="Courier New" w:cs="Courier New"/>
+          <w:color w:val="6AAB73"/>
+          <w:sz w:val="20"/>
+          <w:szCs w:val="20"/>
+        </w:rPr>
+        <w:t>"/course/**"</w:t>
+      </w:r>
+      <w:r>
+        <w:rPr>
+          <w:rFonts w:ascii="Courier New" w:eastAsia="Times New Roman" w:hAnsi="Courier New" w:cs="Courier New"/>
+          <w:color w:val="BCBEC4"/>
+          <w:sz w:val="20"/>
+          <w:szCs w:val="20"/>
+        </w:rPr>
+        <w:t>)</w:t>
+      </w:r>
+      <w:r>
+        <w:rPr>
+          <w:rFonts w:ascii="Courier New" w:eastAsia="Times New Roman" w:hAnsi="Courier New" w:cs="Courier New"/>
+          <w:color w:val="BCBEC4"/>
+          <w:sz w:val="20"/>
+          <w:szCs w:val="20"/>
+        </w:rPr>
+        <w:br/>
+        <w:t xml:space="preserve">                        .</w:t>
+      </w:r>
+      <w:proofErr w:type="spellStart"/>
+      <w:r>
+        <w:rPr>
+          <w:rFonts w:ascii="Courier New" w:eastAsia="Times New Roman" w:hAnsi="Courier New" w:cs="Courier New"/>
+          <w:color w:val="BCBEC4"/>
+          <w:sz w:val="20"/>
+          <w:szCs w:val="20"/>
+        </w:rPr>
+        <w:t>uri</w:t>
+      </w:r>
+      <w:proofErr w:type="spellEnd"/>
+      <w:r>
+        <w:rPr>
+          <w:rFonts w:ascii="Courier New" w:eastAsia="Times New Roman" w:hAnsi="Courier New" w:cs="Courier New"/>
+          <w:color w:val="BCBEC4"/>
+          <w:sz w:val="20"/>
+          <w:szCs w:val="20"/>
+        </w:rPr>
+        <w:t>(</w:t>
+      </w:r>
+      <w:r>
+        <w:rPr>
+          <w:rFonts w:ascii="Courier New" w:eastAsia="Times New Roman" w:hAnsi="Courier New" w:cs="Courier New"/>
+          <w:color w:val="6AAB73"/>
+          <w:sz w:val="20"/>
+          <w:szCs w:val="20"/>
+        </w:rPr>
+        <w:t>"http://localhost:8081"</w:t>
+      </w:r>
+      <w:r>
+        <w:rPr>
+          <w:rFonts w:ascii="Courier New" w:eastAsia="Times New Roman" w:hAnsi="Courier New" w:cs="Courier New"/>
+          <w:color w:val="BCBEC4"/>
+          <w:sz w:val="20"/>
+          <w:szCs w:val="20"/>
+        </w:rPr>
+        <w:t>))</w:t>
+      </w:r>
+      <w:r>
+        <w:rPr>
+          <w:rFonts w:ascii="Courier New" w:eastAsia="Times New Roman" w:hAnsi="Courier New" w:cs="Courier New"/>
+          <w:color w:val="BCBEC4"/>
+          <w:sz w:val="20"/>
+          <w:szCs w:val="20"/>
+        </w:rPr>
+        <w:br/>
+        <w:t xml:space="preserve">                .build();</w:t>
+      </w:r>
+      <w:r>
+        <w:rPr>
+          <w:rFonts w:ascii="Courier New" w:eastAsia="Times New Roman" w:hAnsi="Courier New" w:cs="Courier New"/>
+          <w:color w:val="BCBEC4"/>
+          <w:sz w:val="20"/>
+          <w:szCs w:val="20"/>
+        </w:rPr>
+        <w:br/>
+      </w:r>
+      <w:r>
+        <w:rPr>
+          <w:rFonts w:ascii="Courier New" w:eastAsia="Times New Roman" w:hAnsi="Courier New" w:cs="Courier New"/>
+          <w:color w:val="BCBEC4"/>
+          <w:sz w:val="20"/>
+          <w:szCs w:val="20"/>
+        </w:rPr>
+        <w:br/>
+      </w:r>
+      <w:r>
+        <w:rPr>
+          <w:rFonts w:ascii="Courier New" w:eastAsia="Times New Roman" w:hAnsi="Courier New" w:cs="Courier New"/>
+          <w:color w:val="BCBEC4"/>
+          <w:sz w:val="20"/>
+          <w:szCs w:val="20"/>
+        </w:rPr>
+        <w:br/>
+      </w:r>
+      <w:r>
+        <w:rPr>
+          <w:rFonts w:ascii="Courier New" w:eastAsia="Times New Roman" w:hAnsi="Courier New" w:cs="Courier New"/>
+          <w:color w:val="BCBEC4"/>
+          <w:sz w:val="20"/>
+          <w:szCs w:val="20"/>
+        </w:rPr>
+        <w:lastRenderedPageBreak/>
+        <w:t xml:space="preserve">    }</w:t>
+      </w:r>
+      <w:r>
+        <w:rPr>
+          <w:rFonts w:ascii="Courier New" w:eastAsia="Times New Roman" w:hAnsi="Courier New" w:cs="Courier New"/>
+          <w:color w:val="BCBEC4"/>
+          <w:sz w:val="20"/>
+          <w:szCs w:val="20"/>
+        </w:rPr>
+        <w:br/>
+        <w:t>}</w:t>
+      </w:r>
+    </w:p>
+    <w:p>
+      <w:pPr>
+        <w:rPr>
+          <w:sz w:val="28"/>
+          <w:szCs w:val="28"/>
+        </w:rPr>
+      </w:pPr>
+    </w:p>
+    <w:p>
+      <w:pPr>
+        <w:rPr>
+          <w:sz w:val="28"/>
+          <w:szCs w:val="28"/>
+        </w:rPr>
+      </w:pPr>
+    </w:p>
     <w:sectPr>
       <w:pgSz w:w="12240" w:h="15840"/>
       <w:pgMar w:top="1440" w:right="1440" w:bottom="1440" w:left="1440" w:header="720" w:footer="720" w:gutter="0"/>
